--- a/GitCommandsUsed.docx
+++ b/GitCommandsUsed.docx
@@ -53,9 +53,95 @@
           <w:sz w:val="18"/>
           <w:szCs w:val="18"/>
         </w:rPr>
-        <w:t>~/Desktop/</w:t>
-      </w:r>
-      <w:proofErr w:type="spellStart"/>
+        <w:t>~/Desktop/GitBranch</w:t>
+      </w:r>
+    </w:p>
+    <w:p>
+      <w:pPr>
+        <w:autoSpaceDE w:val="0"/>
+        <w:autoSpaceDN w:val="0"/>
+        <w:adjustRightInd w:val="0"/>
+        <w:spacing w:after="0" w:line="240" w:lineRule="auto"/>
+        <w:rPr>
+          <w:rFonts w:ascii="Lucida Console" w:hAnsi="Lucida Console" w:cs="Lucida Console"/>
+          <w:sz w:val="18"/>
+          <w:szCs w:val="18"/>
+        </w:rPr>
+      </w:pPr>
+      <w:r>
+        <w:rPr>
+          <w:rFonts w:ascii="Lucida Console" w:hAnsi="Lucida Console" w:cs="Lucida Console"/>
+          <w:sz w:val="18"/>
+          <w:szCs w:val="18"/>
+        </w:rPr>
+        <w:t>$ git init</w:t>
+      </w:r>
+    </w:p>
+    <w:p>
+      <w:pPr>
+        <w:autoSpaceDE w:val="0"/>
+        <w:autoSpaceDN w:val="0"/>
+        <w:adjustRightInd w:val="0"/>
+        <w:spacing w:after="0" w:line="240" w:lineRule="auto"/>
+        <w:rPr>
+          <w:rFonts w:ascii="Lucida Console" w:hAnsi="Lucida Console" w:cs="Lucida Console"/>
+          <w:sz w:val="18"/>
+          <w:szCs w:val="18"/>
+        </w:rPr>
+      </w:pPr>
+      <w:r>
+        <w:rPr>
+          <w:rFonts w:ascii="Lucida Console" w:hAnsi="Lucida Console" w:cs="Lucida Console"/>
+          <w:sz w:val="18"/>
+          <w:szCs w:val="18"/>
+        </w:rPr>
+        <w:t>Initialized empty Git repository in C:/Users/itadmin/Desktop/GitBranch/.git/</w:t>
+      </w:r>
+    </w:p>
+    <w:p>
+      <w:pPr>
+        <w:autoSpaceDE w:val="0"/>
+        <w:autoSpaceDN w:val="0"/>
+        <w:adjustRightInd w:val="0"/>
+        <w:spacing w:after="0" w:line="240" w:lineRule="auto"/>
+        <w:rPr>
+          <w:rFonts w:ascii="Lucida Console" w:hAnsi="Lucida Console" w:cs="Lucida Console"/>
+          <w:sz w:val="18"/>
+          <w:szCs w:val="18"/>
+        </w:rPr>
+      </w:pPr>
+    </w:p>
+    <w:p>
+      <w:pPr>
+        <w:autoSpaceDE w:val="0"/>
+        <w:autoSpaceDN w:val="0"/>
+        <w:adjustRightInd w:val="0"/>
+        <w:spacing w:after="0" w:line="240" w:lineRule="auto"/>
+        <w:rPr>
+          <w:rFonts w:ascii="Lucida Console" w:hAnsi="Lucida Console" w:cs="Lucida Console"/>
+          <w:color w:val="00BFBF"/>
+          <w:sz w:val="18"/>
+          <w:szCs w:val="18"/>
+        </w:rPr>
+      </w:pPr>
+      <w:r>
+        <w:rPr>
+          <w:rFonts w:ascii="Lucida Console" w:hAnsi="Lucida Console" w:cs="Lucida Console"/>
+          <w:color w:val="00BF00"/>
+          <w:sz w:val="18"/>
+          <w:szCs w:val="18"/>
+        </w:rPr>
+        <w:t xml:space="preserve">itadmin@DESKTOP-LKB6R7O </w:t>
+      </w:r>
+      <w:r>
+        <w:rPr>
+          <w:rFonts w:ascii="Lucida Console" w:hAnsi="Lucida Console" w:cs="Lucida Console"/>
+          <w:color w:val="BF00BF"/>
+          <w:sz w:val="18"/>
+          <w:szCs w:val="18"/>
+        </w:rPr>
+        <w:t xml:space="preserve">MINGW64 </w:t>
+      </w:r>
       <w:r>
         <w:rPr>
           <w:rFonts w:ascii="Lucida Console" w:hAnsi="Lucida Console" w:cs="Lucida Console"/>
@@ -63,9 +149,17 @@
           <w:sz w:val="18"/>
           <w:szCs w:val="18"/>
         </w:rPr>
-        <w:t>GitBranch</w:t>
-      </w:r>
-      <w:proofErr w:type="spellEnd"/>
+        <w:t>~/Desktop/GitBranch</w:t>
+      </w:r>
+      <w:r>
+        <w:rPr>
+          <w:rFonts w:ascii="Lucida Console" w:hAnsi="Lucida Console" w:cs="Lucida Console"/>
+          <w:color w:val="00BFBF"/>
+          <w:sz w:val="18"/>
+          <w:szCs w:val="18"/>
+        </w:rPr>
+        <w:t xml:space="preserve"> (master)</w:t>
+      </w:r>
     </w:p>
     <w:p>
       <w:pPr>
@@ -87,37 +181,16 @@
         </w:rPr>
         <w:t xml:space="preserve">$ git </w:t>
       </w:r>
-      <w:proofErr w:type="spellStart"/>
-      <w:r>
-        <w:rPr>
-          <w:rFonts w:ascii="Lucida Console" w:hAnsi="Lucida Console" w:cs="Lucida Console"/>
-          <w:sz w:val="18"/>
-          <w:szCs w:val="18"/>
-        </w:rPr>
-        <w:t>init</w:t>
-      </w:r>
-      <w:proofErr w:type="spellEnd"/>
-    </w:p>
-    <w:p>
-      <w:pPr>
-        <w:autoSpaceDE w:val="0"/>
-        <w:autoSpaceDN w:val="0"/>
-        <w:adjustRightInd w:val="0"/>
-        <w:spacing w:after="0" w:line="240" w:lineRule="auto"/>
-        <w:rPr>
-          <w:rFonts w:ascii="Lucida Console" w:hAnsi="Lucida Console" w:cs="Lucida Console"/>
-          <w:sz w:val="18"/>
-          <w:szCs w:val="18"/>
-        </w:rPr>
-      </w:pPr>
-      <w:r>
-        <w:rPr>
-          <w:rFonts w:ascii="Lucida Console" w:hAnsi="Lucida Console" w:cs="Lucida Console"/>
-          <w:sz w:val="18"/>
-          <w:szCs w:val="18"/>
-        </w:rPr>
-        <w:t>Initialized empty Git repository in C:/Users/itadmin/Desktop/GitBranch/.git/</w:t>
-      </w:r>
+      <w:proofErr w:type="gramStart"/>
+      <w:r>
+        <w:rPr>
+          <w:rFonts w:ascii="Lucida Console" w:hAnsi="Lucida Console" w:cs="Lucida Console"/>
+          <w:sz w:val="18"/>
+          <w:szCs w:val="18"/>
+        </w:rPr>
+        <w:t>add .</w:t>
+      </w:r>
+      <w:proofErr w:type="gramEnd"/>
     </w:p>
     <w:p>
       <w:pPr>
@@ -170,9 +243,164 @@
           <w:sz w:val="18"/>
           <w:szCs w:val="18"/>
         </w:rPr>
-        <w:t>~/Desktop/</w:t>
-      </w:r>
-      <w:proofErr w:type="spellStart"/>
+        <w:t>~/Desktop/GitBranch</w:t>
+      </w:r>
+      <w:r>
+        <w:rPr>
+          <w:rFonts w:ascii="Lucida Console" w:hAnsi="Lucida Console" w:cs="Lucida Console"/>
+          <w:color w:val="00BFBF"/>
+          <w:sz w:val="18"/>
+          <w:szCs w:val="18"/>
+        </w:rPr>
+        <w:t xml:space="preserve"> (master)</w:t>
+      </w:r>
+    </w:p>
+    <w:p>
+      <w:pPr>
+        <w:autoSpaceDE w:val="0"/>
+        <w:autoSpaceDN w:val="0"/>
+        <w:adjustRightInd w:val="0"/>
+        <w:spacing w:after="0" w:line="240" w:lineRule="auto"/>
+        <w:rPr>
+          <w:rFonts w:ascii="Lucida Console" w:hAnsi="Lucida Console" w:cs="Lucida Console"/>
+          <w:sz w:val="18"/>
+          <w:szCs w:val="18"/>
+        </w:rPr>
+      </w:pPr>
+      <w:r>
+        <w:rPr>
+          <w:rFonts w:ascii="Lucida Console" w:hAnsi="Lucida Console" w:cs="Lucida Console"/>
+          <w:sz w:val="18"/>
+          <w:szCs w:val="18"/>
+        </w:rPr>
+        <w:t>$ git commit -m 'initial version'</w:t>
+      </w:r>
+    </w:p>
+    <w:p>
+      <w:pPr>
+        <w:autoSpaceDE w:val="0"/>
+        <w:autoSpaceDN w:val="0"/>
+        <w:adjustRightInd w:val="0"/>
+        <w:spacing w:after="0" w:line="240" w:lineRule="auto"/>
+        <w:rPr>
+          <w:rFonts w:ascii="Lucida Console" w:hAnsi="Lucida Console" w:cs="Lucida Console"/>
+          <w:sz w:val="18"/>
+          <w:szCs w:val="18"/>
+        </w:rPr>
+      </w:pPr>
+      <w:r>
+        <w:rPr>
+          <w:rFonts w:ascii="Lucida Console" w:hAnsi="Lucida Console" w:cs="Lucida Console"/>
+          <w:sz w:val="18"/>
+          <w:szCs w:val="18"/>
+        </w:rPr>
+        <w:t>[master (root-commit) 840d0a5] initial version</w:t>
+      </w:r>
+    </w:p>
+    <w:p>
+      <w:pPr>
+        <w:autoSpaceDE w:val="0"/>
+        <w:autoSpaceDN w:val="0"/>
+        <w:adjustRightInd w:val="0"/>
+        <w:spacing w:after="0" w:line="240" w:lineRule="auto"/>
+        <w:rPr>
+          <w:rFonts w:ascii="Lucida Console" w:hAnsi="Lucida Console" w:cs="Lucida Console"/>
+          <w:sz w:val="18"/>
+          <w:szCs w:val="18"/>
+        </w:rPr>
+      </w:pPr>
+      <w:r>
+        <w:rPr>
+          <w:rFonts w:ascii="Lucida Console" w:hAnsi="Lucida Console" w:cs="Lucida Console"/>
+          <w:sz w:val="18"/>
+          <w:szCs w:val="18"/>
+        </w:rPr>
+        <w:t xml:space="preserve"> 1 file changed, 1 </w:t>
+      </w:r>
+      <w:proofErr w:type="gramStart"/>
+      <w:r>
+        <w:rPr>
+          <w:rFonts w:ascii="Lucida Console" w:hAnsi="Lucida Console" w:cs="Lucida Console"/>
+          <w:sz w:val="18"/>
+          <w:szCs w:val="18"/>
+        </w:rPr>
+        <w:t>insertion(</w:t>
+      </w:r>
+      <w:proofErr w:type="gramEnd"/>
+      <w:r>
+        <w:rPr>
+          <w:rFonts w:ascii="Lucida Console" w:hAnsi="Lucida Console" w:cs="Lucida Console"/>
+          <w:sz w:val="18"/>
+          <w:szCs w:val="18"/>
+        </w:rPr>
+        <w:t>+)</w:t>
+      </w:r>
+    </w:p>
+    <w:p>
+      <w:pPr>
+        <w:autoSpaceDE w:val="0"/>
+        <w:autoSpaceDN w:val="0"/>
+        <w:adjustRightInd w:val="0"/>
+        <w:spacing w:after="0" w:line="240" w:lineRule="auto"/>
+        <w:rPr>
+          <w:rFonts w:ascii="Lucida Console" w:hAnsi="Lucida Console" w:cs="Lucida Console"/>
+          <w:sz w:val="18"/>
+          <w:szCs w:val="18"/>
+        </w:rPr>
+      </w:pPr>
+      <w:r>
+        <w:rPr>
+          <w:rFonts w:ascii="Lucida Console" w:hAnsi="Lucida Console" w:cs="Lucida Console"/>
+          <w:sz w:val="18"/>
+          <w:szCs w:val="18"/>
+        </w:rPr>
+        <w:t xml:space="preserve"> create mode 100644 home.html</w:t>
+      </w:r>
+    </w:p>
+    <w:p>
+      <w:pPr>
+        <w:autoSpaceDE w:val="0"/>
+        <w:autoSpaceDN w:val="0"/>
+        <w:adjustRightInd w:val="0"/>
+        <w:spacing w:after="0" w:line="240" w:lineRule="auto"/>
+        <w:rPr>
+          <w:rFonts w:ascii="Lucida Console" w:hAnsi="Lucida Console" w:cs="Lucida Console"/>
+          <w:sz w:val="18"/>
+          <w:szCs w:val="18"/>
+        </w:rPr>
+      </w:pPr>
+    </w:p>
+    <w:p>
+      <w:pPr>
+        <w:autoSpaceDE w:val="0"/>
+        <w:autoSpaceDN w:val="0"/>
+        <w:adjustRightInd w:val="0"/>
+        <w:spacing w:after="0" w:line="240" w:lineRule="auto"/>
+        <w:rPr>
+          <w:rFonts w:ascii="Lucida Console" w:hAnsi="Lucida Console" w:cs="Lucida Console"/>
+          <w:color w:val="00BFBF"/>
+          <w:sz w:val="18"/>
+          <w:szCs w:val="18"/>
+        </w:rPr>
+      </w:pPr>
+      <w:r>
+        <w:rPr>
+          <w:rFonts w:ascii="Lucida Console" w:hAnsi="Lucida Console" w:cs="Lucida Console"/>
+          <w:color w:val="00BF00"/>
+          <w:sz w:val="18"/>
+          <w:szCs w:val="18"/>
+        </w:rPr>
+        <w:t xml:space="preserve">itadmin@DESKTOP-LKB6R7O </w:t>
+      </w:r>
+      <w:r>
+        <w:rPr>
+          <w:rFonts w:ascii="Lucida Console" w:hAnsi="Lucida Console" w:cs="Lucida Console"/>
+          <w:color w:val="BF00BF"/>
+          <w:sz w:val="18"/>
+          <w:szCs w:val="18"/>
+        </w:rPr>
+        <w:t xml:space="preserve">MINGW64 </w:t>
+      </w:r>
       <w:r>
         <w:rPr>
           <w:rFonts w:ascii="Lucida Console" w:hAnsi="Lucida Console" w:cs="Lucida Console"/>
@@ -180,9 +408,8 @@
           <w:sz w:val="18"/>
           <w:szCs w:val="18"/>
         </w:rPr>
-        <w:t>GitBranch</w:t>
-      </w:r>
-      <w:proofErr w:type="spellEnd"/>
+        <w:t>~/Desktop/GitBranch</w:t>
+      </w:r>
       <w:r>
         <w:rPr>
           <w:rFonts w:ascii="Lucida Console" w:hAnsi="Lucida Console" w:cs="Lucida Console"/>
@@ -211,6 +438,360 @@
           <w:sz w:val="18"/>
           <w:szCs w:val="18"/>
         </w:rPr>
+        <w:t>$ git log</w:t>
+      </w:r>
+    </w:p>
+    <w:p>
+      <w:pPr>
+        <w:autoSpaceDE w:val="0"/>
+        <w:autoSpaceDN w:val="0"/>
+        <w:adjustRightInd w:val="0"/>
+        <w:spacing w:after="0" w:line="240" w:lineRule="auto"/>
+        <w:rPr>
+          <w:rFonts w:ascii="Lucida Console" w:hAnsi="Lucida Console" w:cs="Lucida Console"/>
+          <w:color w:val="BFBF00"/>
+          <w:sz w:val="18"/>
+          <w:szCs w:val="18"/>
+        </w:rPr>
+      </w:pPr>
+      <w:r>
+        <w:rPr>
+          <w:rFonts w:ascii="Lucida Console" w:hAnsi="Lucida Console" w:cs="Lucida Console"/>
+          <w:color w:val="BFBF00"/>
+          <w:sz w:val="18"/>
+          <w:szCs w:val="18"/>
+        </w:rPr>
+        <w:t>commit 840d0a5ae4702b0be110dbe5cf6d76e4f5abfe75 (</w:t>
+      </w:r>
+      <w:r>
+        <w:rPr>
+          <w:rFonts w:ascii="Lucida Console" w:hAnsi="Lucida Console" w:cs="Lucida Console"/>
+          <w:color w:val="40FFFF"/>
+          <w:sz w:val="18"/>
+          <w:szCs w:val="18"/>
+        </w:rPr>
+        <w:t xml:space="preserve">HEAD -&gt; </w:t>
+      </w:r>
+      <w:r>
+        <w:rPr>
+          <w:rFonts w:ascii="Lucida Console" w:hAnsi="Lucida Console" w:cs="Lucida Console"/>
+          <w:color w:val="40FF40"/>
+          <w:sz w:val="18"/>
+          <w:szCs w:val="18"/>
+        </w:rPr>
+        <w:t>master</w:t>
+      </w:r>
+      <w:r>
+        <w:rPr>
+          <w:rFonts w:ascii="Lucida Console" w:hAnsi="Lucida Console" w:cs="Lucida Console"/>
+          <w:color w:val="BFBF00"/>
+          <w:sz w:val="18"/>
+          <w:szCs w:val="18"/>
+        </w:rPr>
+        <w:t>)</w:t>
+      </w:r>
+    </w:p>
+    <w:p>
+      <w:pPr>
+        <w:autoSpaceDE w:val="0"/>
+        <w:autoSpaceDN w:val="0"/>
+        <w:adjustRightInd w:val="0"/>
+        <w:spacing w:after="0" w:line="240" w:lineRule="auto"/>
+        <w:rPr>
+          <w:rFonts w:ascii="Lucida Console" w:hAnsi="Lucida Console" w:cs="Lucida Console"/>
+          <w:sz w:val="18"/>
+          <w:szCs w:val="18"/>
+        </w:rPr>
+      </w:pPr>
+      <w:r>
+        <w:rPr>
+          <w:rFonts w:ascii="Lucida Console" w:hAnsi="Lucida Console" w:cs="Lucida Console"/>
+          <w:sz w:val="18"/>
+          <w:szCs w:val="18"/>
+        </w:rPr>
+        <w:t xml:space="preserve">Author: ‘Krishna </w:t>
+      </w:r>
+      <w:proofErr w:type="gramStart"/>
+      <w:r>
+        <w:rPr>
+          <w:rFonts w:ascii="Lucida Console" w:hAnsi="Lucida Console" w:cs="Lucida Console"/>
+          <w:sz w:val="18"/>
+          <w:szCs w:val="18"/>
+        </w:rPr>
+        <w:t>&lt;‘</w:t>
+      </w:r>
+      <w:proofErr w:type="gramEnd"/>
+      <w:r>
+        <w:rPr>
+          <w:rFonts w:ascii="Lucida Console" w:hAnsi="Lucida Console" w:cs="Lucida Console"/>
+          <w:sz w:val="18"/>
+          <w:szCs w:val="18"/>
+        </w:rPr>
+        <w:t>kmangipudi@shawtech.org’&gt;</w:t>
+      </w:r>
+    </w:p>
+    <w:p>
+      <w:pPr>
+        <w:autoSpaceDE w:val="0"/>
+        <w:autoSpaceDN w:val="0"/>
+        <w:adjustRightInd w:val="0"/>
+        <w:spacing w:after="0" w:line="240" w:lineRule="auto"/>
+        <w:rPr>
+          <w:rFonts w:ascii="Lucida Console" w:hAnsi="Lucida Console" w:cs="Lucida Console"/>
+          <w:sz w:val="18"/>
+          <w:szCs w:val="18"/>
+        </w:rPr>
+      </w:pPr>
+      <w:r>
+        <w:rPr>
+          <w:rFonts w:ascii="Lucida Console" w:hAnsi="Lucida Console" w:cs="Lucida Console"/>
+          <w:sz w:val="18"/>
+          <w:szCs w:val="18"/>
+        </w:rPr>
+        <w:t>Date:   Fri Oct 16 09:10:51 2020 -0400</w:t>
+      </w:r>
+    </w:p>
+    <w:p>
+      <w:pPr>
+        <w:autoSpaceDE w:val="0"/>
+        <w:autoSpaceDN w:val="0"/>
+        <w:adjustRightInd w:val="0"/>
+        <w:spacing w:after="0" w:line="240" w:lineRule="auto"/>
+        <w:rPr>
+          <w:rFonts w:ascii="Lucida Console" w:hAnsi="Lucida Console" w:cs="Lucida Console"/>
+          <w:sz w:val="18"/>
+          <w:szCs w:val="18"/>
+        </w:rPr>
+      </w:pPr>
+    </w:p>
+    <w:p>
+      <w:pPr>
+        <w:autoSpaceDE w:val="0"/>
+        <w:autoSpaceDN w:val="0"/>
+        <w:adjustRightInd w:val="0"/>
+        <w:spacing w:after="0" w:line="240" w:lineRule="auto"/>
+        <w:rPr>
+          <w:rFonts w:ascii="Lucida Console" w:hAnsi="Lucida Console" w:cs="Lucida Console"/>
+          <w:sz w:val="18"/>
+          <w:szCs w:val="18"/>
+        </w:rPr>
+      </w:pPr>
+      <w:r>
+        <w:rPr>
+          <w:rFonts w:ascii="Lucida Console" w:hAnsi="Lucida Console" w:cs="Lucida Console"/>
+          <w:sz w:val="18"/>
+          <w:szCs w:val="18"/>
+        </w:rPr>
+        <w:t xml:space="preserve">    initial version</w:t>
+      </w:r>
+    </w:p>
+    <w:p>
+      <w:pPr>
+        <w:autoSpaceDE w:val="0"/>
+        <w:autoSpaceDN w:val="0"/>
+        <w:adjustRightInd w:val="0"/>
+        <w:spacing w:after="0" w:line="240" w:lineRule="auto"/>
+        <w:rPr>
+          <w:rFonts w:ascii="Lucida Console" w:hAnsi="Lucida Console" w:cs="Lucida Console"/>
+          <w:sz w:val="18"/>
+          <w:szCs w:val="18"/>
+        </w:rPr>
+      </w:pPr>
+    </w:p>
+    <w:p>
+      <w:pPr>
+        <w:autoSpaceDE w:val="0"/>
+        <w:autoSpaceDN w:val="0"/>
+        <w:adjustRightInd w:val="0"/>
+        <w:spacing w:after="0" w:line="240" w:lineRule="auto"/>
+        <w:rPr>
+          <w:rFonts w:ascii="Lucida Console" w:hAnsi="Lucida Console" w:cs="Lucida Console"/>
+          <w:color w:val="00BFBF"/>
+          <w:sz w:val="18"/>
+          <w:szCs w:val="18"/>
+        </w:rPr>
+      </w:pPr>
+      <w:r>
+        <w:rPr>
+          <w:rFonts w:ascii="Lucida Console" w:hAnsi="Lucida Console" w:cs="Lucida Console"/>
+          <w:color w:val="00BF00"/>
+          <w:sz w:val="18"/>
+          <w:szCs w:val="18"/>
+        </w:rPr>
+        <w:t xml:space="preserve">itadmin@DESKTOP-LKB6R7O </w:t>
+      </w:r>
+      <w:r>
+        <w:rPr>
+          <w:rFonts w:ascii="Lucida Console" w:hAnsi="Lucida Console" w:cs="Lucida Console"/>
+          <w:color w:val="BF00BF"/>
+          <w:sz w:val="18"/>
+          <w:szCs w:val="18"/>
+        </w:rPr>
+        <w:t xml:space="preserve">MINGW64 </w:t>
+      </w:r>
+      <w:r>
+        <w:rPr>
+          <w:rFonts w:ascii="Lucida Console" w:hAnsi="Lucida Console" w:cs="Lucida Console"/>
+          <w:color w:val="BFBF00"/>
+          <w:sz w:val="18"/>
+          <w:szCs w:val="18"/>
+        </w:rPr>
+        <w:t>~/Desktop/GitBranch</w:t>
+      </w:r>
+      <w:r>
+        <w:rPr>
+          <w:rFonts w:ascii="Lucida Console" w:hAnsi="Lucida Console" w:cs="Lucida Console"/>
+          <w:color w:val="00BFBF"/>
+          <w:sz w:val="18"/>
+          <w:szCs w:val="18"/>
+        </w:rPr>
+        <w:t xml:space="preserve"> (master)</w:t>
+      </w:r>
+    </w:p>
+    <w:p>
+      <w:pPr>
+        <w:autoSpaceDE w:val="0"/>
+        <w:autoSpaceDN w:val="0"/>
+        <w:adjustRightInd w:val="0"/>
+        <w:spacing w:after="0" w:line="240" w:lineRule="auto"/>
+        <w:rPr>
+          <w:rFonts w:ascii="Lucida Console" w:hAnsi="Lucida Console" w:cs="Lucida Console"/>
+          <w:sz w:val="18"/>
+          <w:szCs w:val="18"/>
+        </w:rPr>
+      </w:pPr>
+      <w:r>
+        <w:rPr>
+          <w:rFonts w:ascii="Lucida Console" w:hAnsi="Lucida Console" w:cs="Lucida Console"/>
+          <w:sz w:val="18"/>
+          <w:szCs w:val="18"/>
+        </w:rPr>
+        <w:t>$ git status</w:t>
+      </w:r>
+    </w:p>
+    <w:p>
+      <w:pPr>
+        <w:autoSpaceDE w:val="0"/>
+        <w:autoSpaceDN w:val="0"/>
+        <w:adjustRightInd w:val="0"/>
+        <w:spacing w:after="0" w:line="240" w:lineRule="auto"/>
+        <w:rPr>
+          <w:rFonts w:ascii="Lucida Console" w:hAnsi="Lucida Console" w:cs="Lucida Console"/>
+          <w:sz w:val="18"/>
+          <w:szCs w:val="18"/>
+        </w:rPr>
+      </w:pPr>
+      <w:r>
+        <w:rPr>
+          <w:rFonts w:ascii="Lucida Console" w:hAnsi="Lucida Console" w:cs="Lucida Console"/>
+          <w:sz w:val="18"/>
+          <w:szCs w:val="18"/>
+        </w:rPr>
+        <w:t>On branch master</w:t>
+      </w:r>
+    </w:p>
+    <w:p>
+      <w:pPr>
+        <w:autoSpaceDE w:val="0"/>
+        <w:autoSpaceDN w:val="0"/>
+        <w:adjustRightInd w:val="0"/>
+        <w:spacing w:after="0" w:line="240" w:lineRule="auto"/>
+        <w:rPr>
+          <w:rFonts w:ascii="Lucida Console" w:hAnsi="Lucida Console" w:cs="Lucida Console"/>
+          <w:sz w:val="18"/>
+          <w:szCs w:val="18"/>
+        </w:rPr>
+      </w:pPr>
+      <w:r>
+        <w:rPr>
+          <w:rFonts w:ascii="Lucida Console" w:hAnsi="Lucida Console" w:cs="Lucida Console"/>
+          <w:sz w:val="18"/>
+          <w:szCs w:val="18"/>
+        </w:rPr>
+        <w:t>nothing to commit, working tree clean</w:t>
+      </w:r>
+    </w:p>
+    <w:p>
+      <w:pPr>
+        <w:autoSpaceDE w:val="0"/>
+        <w:autoSpaceDN w:val="0"/>
+        <w:adjustRightInd w:val="0"/>
+        <w:spacing w:after="0" w:line="240" w:lineRule="auto"/>
+        <w:rPr>
+          <w:rFonts w:ascii="Lucida Console" w:hAnsi="Lucida Console" w:cs="Lucida Console"/>
+          <w:sz w:val="18"/>
+          <w:szCs w:val="18"/>
+        </w:rPr>
+      </w:pPr>
+    </w:p>
+    <w:p>
+      <w:pPr>
+        <w:autoSpaceDE w:val="0"/>
+        <w:autoSpaceDN w:val="0"/>
+        <w:adjustRightInd w:val="0"/>
+        <w:spacing w:after="0" w:line="240" w:lineRule="auto"/>
+        <w:rPr>
+          <w:rFonts w:ascii="Lucida Console" w:hAnsi="Lucida Console" w:cs="Lucida Console"/>
+          <w:color w:val="00BFBF"/>
+          <w:sz w:val="18"/>
+          <w:szCs w:val="18"/>
+        </w:rPr>
+      </w:pPr>
+      <w:r>
+        <w:rPr>
+          <w:rFonts w:ascii="Lucida Console" w:hAnsi="Lucida Console" w:cs="Lucida Console"/>
+          <w:color w:val="00BF00"/>
+          <w:sz w:val="18"/>
+          <w:szCs w:val="18"/>
+        </w:rPr>
+        <w:t xml:space="preserve">itadmin@DESKTOP-LKB6R7O </w:t>
+      </w:r>
+      <w:r>
+        <w:rPr>
+          <w:rFonts w:ascii="Lucida Console" w:hAnsi="Lucida Console" w:cs="Lucida Console"/>
+          <w:color w:val="BF00BF"/>
+          <w:sz w:val="18"/>
+          <w:szCs w:val="18"/>
+        </w:rPr>
+        <w:t xml:space="preserve">MINGW64 </w:t>
+      </w:r>
+      <w:r>
+        <w:rPr>
+          <w:rFonts w:ascii="Lucida Console" w:hAnsi="Lucida Console" w:cs="Lucida Console"/>
+          <w:color w:val="BFBF00"/>
+          <w:sz w:val="18"/>
+          <w:szCs w:val="18"/>
+        </w:rPr>
+        <w:t>~/Desktop/GitBranch</w:t>
+      </w:r>
+      <w:r>
+        <w:rPr>
+          <w:rFonts w:ascii="Lucida Console" w:hAnsi="Lucida Console" w:cs="Lucida Console"/>
+          <w:color w:val="00BFBF"/>
+          <w:sz w:val="18"/>
+          <w:szCs w:val="18"/>
+        </w:rPr>
+        <w:t xml:space="preserve"> (master)</w:t>
+      </w:r>
+    </w:p>
+    <w:p>
+      <w:pPr>
+        <w:autoSpaceDE w:val="0"/>
+        <w:autoSpaceDN w:val="0"/>
+        <w:adjustRightInd w:val="0"/>
+        <w:spacing w:after="0" w:line="240" w:lineRule="auto"/>
+        <w:rPr>
+          <w:rFonts w:ascii="Lucida Console" w:hAnsi="Lucida Console" w:cs="Lucida Console"/>
+          <w:sz w:val="18"/>
+          <w:szCs w:val="18"/>
+        </w:rPr>
+      </w:pPr>
+      <w:r>
+        <w:rPr>
+          <w:rFonts w:ascii="Lucida Console" w:hAnsi="Lucida Console" w:cs="Lucida Console"/>
+          <w:sz w:val="18"/>
+          <w:szCs w:val="18"/>
+        </w:rPr>
         <w:t xml:space="preserve">$ git </w:t>
       </w:r>
       <w:proofErr w:type="gramStart"/>
@@ -275,9 +856,164 @@
           <w:sz w:val="18"/>
           <w:szCs w:val="18"/>
         </w:rPr>
-        <w:t>~/Desktop/</w:t>
-      </w:r>
-      <w:proofErr w:type="spellStart"/>
+        <w:t>~/Desktop/GitBranch</w:t>
+      </w:r>
+      <w:r>
+        <w:rPr>
+          <w:rFonts w:ascii="Lucida Console" w:hAnsi="Lucida Console" w:cs="Lucida Console"/>
+          <w:color w:val="00BFBF"/>
+          <w:sz w:val="18"/>
+          <w:szCs w:val="18"/>
+        </w:rPr>
+        <w:t xml:space="preserve"> (master)</w:t>
+      </w:r>
+    </w:p>
+    <w:p>
+      <w:pPr>
+        <w:autoSpaceDE w:val="0"/>
+        <w:autoSpaceDN w:val="0"/>
+        <w:adjustRightInd w:val="0"/>
+        <w:spacing w:after="0" w:line="240" w:lineRule="auto"/>
+        <w:rPr>
+          <w:rFonts w:ascii="Lucida Console" w:hAnsi="Lucida Console" w:cs="Lucida Console"/>
+          <w:sz w:val="18"/>
+          <w:szCs w:val="18"/>
+        </w:rPr>
+      </w:pPr>
+      <w:r>
+        <w:rPr>
+          <w:rFonts w:ascii="Lucida Console" w:hAnsi="Lucida Console" w:cs="Lucida Console"/>
+          <w:sz w:val="18"/>
+          <w:szCs w:val="18"/>
+        </w:rPr>
+        <w:t>$ git commit -m 'added gitcommand.docx'</w:t>
+      </w:r>
+    </w:p>
+    <w:p>
+      <w:pPr>
+        <w:autoSpaceDE w:val="0"/>
+        <w:autoSpaceDN w:val="0"/>
+        <w:adjustRightInd w:val="0"/>
+        <w:spacing w:after="0" w:line="240" w:lineRule="auto"/>
+        <w:rPr>
+          <w:rFonts w:ascii="Lucida Console" w:hAnsi="Lucida Console" w:cs="Lucida Console"/>
+          <w:sz w:val="18"/>
+          <w:szCs w:val="18"/>
+        </w:rPr>
+      </w:pPr>
+      <w:r>
+        <w:rPr>
+          <w:rFonts w:ascii="Lucida Console" w:hAnsi="Lucida Console" w:cs="Lucida Console"/>
+          <w:sz w:val="18"/>
+          <w:szCs w:val="18"/>
+        </w:rPr>
+        <w:t>[master 2facc43] added gitcommand.docx</w:t>
+      </w:r>
+    </w:p>
+    <w:p>
+      <w:pPr>
+        <w:autoSpaceDE w:val="0"/>
+        <w:autoSpaceDN w:val="0"/>
+        <w:adjustRightInd w:val="0"/>
+        <w:spacing w:after="0" w:line="240" w:lineRule="auto"/>
+        <w:rPr>
+          <w:rFonts w:ascii="Lucida Console" w:hAnsi="Lucida Console" w:cs="Lucida Console"/>
+          <w:sz w:val="18"/>
+          <w:szCs w:val="18"/>
+        </w:rPr>
+      </w:pPr>
+      <w:r>
+        <w:rPr>
+          <w:rFonts w:ascii="Lucida Console" w:hAnsi="Lucida Console" w:cs="Lucida Console"/>
+          <w:sz w:val="18"/>
+          <w:szCs w:val="18"/>
+        </w:rPr>
+        <w:t xml:space="preserve"> 1 file changed, 0 </w:t>
+      </w:r>
+      <w:proofErr w:type="gramStart"/>
+      <w:r>
+        <w:rPr>
+          <w:rFonts w:ascii="Lucida Console" w:hAnsi="Lucida Console" w:cs="Lucida Console"/>
+          <w:sz w:val="18"/>
+          <w:szCs w:val="18"/>
+        </w:rPr>
+        <w:t>insertions(</w:t>
+      </w:r>
+      <w:proofErr w:type="gramEnd"/>
+      <w:r>
+        <w:rPr>
+          <w:rFonts w:ascii="Lucida Console" w:hAnsi="Lucida Console" w:cs="Lucida Console"/>
+          <w:sz w:val="18"/>
+          <w:szCs w:val="18"/>
+        </w:rPr>
+        <w:t>+), 0 deletions(-)</w:t>
+      </w:r>
+    </w:p>
+    <w:p>
+      <w:pPr>
+        <w:autoSpaceDE w:val="0"/>
+        <w:autoSpaceDN w:val="0"/>
+        <w:adjustRightInd w:val="0"/>
+        <w:spacing w:after="0" w:line="240" w:lineRule="auto"/>
+        <w:rPr>
+          <w:rFonts w:ascii="Lucida Console" w:hAnsi="Lucida Console" w:cs="Lucida Console"/>
+          <w:sz w:val="18"/>
+          <w:szCs w:val="18"/>
+        </w:rPr>
+      </w:pPr>
+      <w:r>
+        <w:rPr>
+          <w:rFonts w:ascii="Lucida Console" w:hAnsi="Lucida Console" w:cs="Lucida Console"/>
+          <w:sz w:val="18"/>
+          <w:szCs w:val="18"/>
+        </w:rPr>
+        <w:t xml:space="preserve"> create mode 100644 GitCommandsUsed.docx</w:t>
+      </w:r>
+    </w:p>
+    <w:p>
+      <w:pPr>
+        <w:autoSpaceDE w:val="0"/>
+        <w:autoSpaceDN w:val="0"/>
+        <w:adjustRightInd w:val="0"/>
+        <w:spacing w:after="0" w:line="240" w:lineRule="auto"/>
+        <w:rPr>
+          <w:rFonts w:ascii="Lucida Console" w:hAnsi="Lucida Console" w:cs="Lucida Console"/>
+          <w:sz w:val="18"/>
+          <w:szCs w:val="18"/>
+        </w:rPr>
+      </w:pPr>
+    </w:p>
+    <w:p>
+      <w:pPr>
+        <w:autoSpaceDE w:val="0"/>
+        <w:autoSpaceDN w:val="0"/>
+        <w:adjustRightInd w:val="0"/>
+        <w:spacing w:after="0" w:line="240" w:lineRule="auto"/>
+        <w:rPr>
+          <w:rFonts w:ascii="Lucida Console" w:hAnsi="Lucida Console" w:cs="Lucida Console"/>
+          <w:color w:val="00BFBF"/>
+          <w:sz w:val="18"/>
+          <w:szCs w:val="18"/>
+        </w:rPr>
+      </w:pPr>
+      <w:r>
+        <w:rPr>
+          <w:rFonts w:ascii="Lucida Console" w:hAnsi="Lucida Console" w:cs="Lucida Console"/>
+          <w:color w:val="00BF00"/>
+          <w:sz w:val="18"/>
+          <w:szCs w:val="18"/>
+        </w:rPr>
+        <w:t xml:space="preserve">itadmin@DESKTOP-LKB6R7O </w:t>
+      </w:r>
+      <w:r>
+        <w:rPr>
+          <w:rFonts w:ascii="Lucida Console" w:hAnsi="Lucida Console" w:cs="Lucida Console"/>
+          <w:color w:val="BF00BF"/>
+          <w:sz w:val="18"/>
+          <w:szCs w:val="18"/>
+        </w:rPr>
+        <w:t xml:space="preserve">MINGW64 </w:t>
+      </w:r>
       <w:r>
         <w:rPr>
           <w:rFonts w:ascii="Lucida Console" w:hAnsi="Lucida Console" w:cs="Lucida Console"/>
@@ -285,9 +1021,8 @@
           <w:sz w:val="18"/>
           <w:szCs w:val="18"/>
         </w:rPr>
-        <w:t>GitBranch</w:t>
-      </w:r>
-      <w:proofErr w:type="spellEnd"/>
+        <w:t>~/Desktop/GitBranch</w:t>
+      </w:r>
       <w:r>
         <w:rPr>
           <w:rFonts w:ascii="Lucida Console" w:hAnsi="Lucida Console" w:cs="Lucida Console"/>
@@ -316,49 +1051,385 @@
           <w:sz w:val="18"/>
           <w:szCs w:val="18"/>
         </w:rPr>
-        <w:t>$ git commit -m 'initial version'</w:t>
-      </w:r>
-    </w:p>
-    <w:p>
-      <w:pPr>
-        <w:autoSpaceDE w:val="0"/>
-        <w:autoSpaceDN w:val="0"/>
-        <w:adjustRightInd w:val="0"/>
-        <w:spacing w:after="0" w:line="240" w:lineRule="auto"/>
-        <w:rPr>
-          <w:rFonts w:ascii="Lucida Console" w:hAnsi="Lucida Console" w:cs="Lucida Console"/>
-          <w:sz w:val="18"/>
-          <w:szCs w:val="18"/>
-        </w:rPr>
-      </w:pPr>
-      <w:r>
-        <w:rPr>
-          <w:rFonts w:ascii="Lucida Console" w:hAnsi="Lucida Console" w:cs="Lucida Console"/>
-          <w:sz w:val="18"/>
-          <w:szCs w:val="18"/>
-        </w:rPr>
-        <w:t>[master (root-commit) 840d0a5] initial version</w:t>
-      </w:r>
-    </w:p>
-    <w:p>
-      <w:pPr>
-        <w:autoSpaceDE w:val="0"/>
-        <w:autoSpaceDN w:val="0"/>
-        <w:adjustRightInd w:val="0"/>
-        <w:spacing w:after="0" w:line="240" w:lineRule="auto"/>
-        <w:rPr>
-          <w:rFonts w:ascii="Lucida Console" w:hAnsi="Lucida Console" w:cs="Lucida Console"/>
-          <w:sz w:val="18"/>
-          <w:szCs w:val="18"/>
-        </w:rPr>
-      </w:pPr>
-      <w:r>
-        <w:rPr>
-          <w:rFonts w:ascii="Lucida Console" w:hAnsi="Lucida Console" w:cs="Lucida Console"/>
-          <w:sz w:val="18"/>
-          <w:szCs w:val="18"/>
-        </w:rPr>
-        <w:t xml:space="preserve"> 1 file changed, 1 </w:t>
+        <w:t>$ git status</w:t>
+      </w:r>
+    </w:p>
+    <w:p>
+      <w:pPr>
+        <w:autoSpaceDE w:val="0"/>
+        <w:autoSpaceDN w:val="0"/>
+        <w:adjustRightInd w:val="0"/>
+        <w:spacing w:after="0" w:line="240" w:lineRule="auto"/>
+        <w:rPr>
+          <w:rFonts w:ascii="Lucida Console" w:hAnsi="Lucida Console" w:cs="Lucida Console"/>
+          <w:sz w:val="18"/>
+          <w:szCs w:val="18"/>
+        </w:rPr>
+      </w:pPr>
+      <w:r>
+        <w:rPr>
+          <w:rFonts w:ascii="Lucida Console" w:hAnsi="Lucida Console" w:cs="Lucida Console"/>
+          <w:sz w:val="18"/>
+          <w:szCs w:val="18"/>
+        </w:rPr>
+        <w:t>On branch master</w:t>
+      </w:r>
+    </w:p>
+    <w:p>
+      <w:pPr>
+        <w:autoSpaceDE w:val="0"/>
+        <w:autoSpaceDN w:val="0"/>
+        <w:adjustRightInd w:val="0"/>
+        <w:spacing w:after="0" w:line="240" w:lineRule="auto"/>
+        <w:rPr>
+          <w:rFonts w:ascii="Lucida Console" w:hAnsi="Lucida Console" w:cs="Lucida Console"/>
+          <w:sz w:val="18"/>
+          <w:szCs w:val="18"/>
+        </w:rPr>
+      </w:pPr>
+      <w:r>
+        <w:rPr>
+          <w:rFonts w:ascii="Lucida Console" w:hAnsi="Lucida Console" w:cs="Lucida Console"/>
+          <w:sz w:val="18"/>
+          <w:szCs w:val="18"/>
+        </w:rPr>
+        <w:t>nothing to commit, working tree clean</w:t>
+      </w:r>
+    </w:p>
+    <w:p>
+      <w:pPr>
+        <w:autoSpaceDE w:val="0"/>
+        <w:autoSpaceDN w:val="0"/>
+        <w:adjustRightInd w:val="0"/>
+        <w:spacing w:after="0" w:line="240" w:lineRule="auto"/>
+        <w:rPr>
+          <w:rFonts w:ascii="Lucida Console" w:hAnsi="Lucida Console" w:cs="Lucida Console"/>
+          <w:sz w:val="18"/>
+          <w:szCs w:val="18"/>
+        </w:rPr>
+      </w:pPr>
+    </w:p>
+    <w:p>
+      <w:pPr>
+        <w:autoSpaceDE w:val="0"/>
+        <w:autoSpaceDN w:val="0"/>
+        <w:adjustRightInd w:val="0"/>
+        <w:spacing w:after="0" w:line="240" w:lineRule="auto"/>
+        <w:rPr>
+          <w:rFonts w:ascii="Lucida Console" w:hAnsi="Lucida Console" w:cs="Lucida Console"/>
+          <w:color w:val="00BFBF"/>
+          <w:sz w:val="18"/>
+          <w:szCs w:val="18"/>
+        </w:rPr>
+      </w:pPr>
+      <w:r>
+        <w:rPr>
+          <w:rFonts w:ascii="Lucida Console" w:hAnsi="Lucida Console" w:cs="Lucida Console"/>
+          <w:color w:val="00BF00"/>
+          <w:sz w:val="18"/>
+          <w:szCs w:val="18"/>
+        </w:rPr>
+        <w:t xml:space="preserve">itadmin@DESKTOP-LKB6R7O </w:t>
+      </w:r>
+      <w:r>
+        <w:rPr>
+          <w:rFonts w:ascii="Lucida Console" w:hAnsi="Lucida Console" w:cs="Lucida Console"/>
+          <w:color w:val="BF00BF"/>
+          <w:sz w:val="18"/>
+          <w:szCs w:val="18"/>
+        </w:rPr>
+        <w:t xml:space="preserve">MINGW64 </w:t>
+      </w:r>
+      <w:r>
+        <w:rPr>
+          <w:rFonts w:ascii="Lucida Console" w:hAnsi="Lucida Console" w:cs="Lucida Console"/>
+          <w:color w:val="BFBF00"/>
+          <w:sz w:val="18"/>
+          <w:szCs w:val="18"/>
+        </w:rPr>
+        <w:t>~/Desktop/GitBranch</w:t>
+      </w:r>
+      <w:r>
+        <w:rPr>
+          <w:rFonts w:ascii="Lucida Console" w:hAnsi="Lucida Console" w:cs="Lucida Console"/>
+          <w:color w:val="00BFBF"/>
+          <w:sz w:val="18"/>
+          <w:szCs w:val="18"/>
+        </w:rPr>
+        <w:t xml:space="preserve"> (master)</w:t>
+      </w:r>
+    </w:p>
+    <w:p>
+      <w:pPr>
+        <w:autoSpaceDE w:val="0"/>
+        <w:autoSpaceDN w:val="0"/>
+        <w:adjustRightInd w:val="0"/>
+        <w:spacing w:after="0" w:line="240" w:lineRule="auto"/>
+        <w:rPr>
+          <w:rFonts w:ascii="Lucida Console" w:hAnsi="Lucida Console" w:cs="Lucida Console"/>
+          <w:sz w:val="18"/>
+          <w:szCs w:val="18"/>
+        </w:rPr>
+      </w:pPr>
+      <w:r>
+        <w:rPr>
+          <w:rFonts w:ascii="Lucida Console" w:hAnsi="Lucida Console" w:cs="Lucida Console"/>
+          <w:sz w:val="18"/>
+          <w:szCs w:val="18"/>
+        </w:rPr>
+        <w:t>$ git remote add origin https://github.com/kmangipudi/UsingBranches.git</w:t>
+      </w:r>
+    </w:p>
+    <w:p>
+      <w:pPr>
+        <w:autoSpaceDE w:val="0"/>
+        <w:autoSpaceDN w:val="0"/>
+        <w:adjustRightInd w:val="0"/>
+        <w:spacing w:after="0" w:line="240" w:lineRule="auto"/>
+        <w:rPr>
+          <w:rFonts w:ascii="Lucida Console" w:hAnsi="Lucida Console" w:cs="Lucida Console"/>
+          <w:sz w:val="18"/>
+          <w:szCs w:val="18"/>
+        </w:rPr>
+      </w:pPr>
+    </w:p>
+    <w:p>
+      <w:pPr>
+        <w:autoSpaceDE w:val="0"/>
+        <w:autoSpaceDN w:val="0"/>
+        <w:adjustRightInd w:val="0"/>
+        <w:spacing w:after="0" w:line="240" w:lineRule="auto"/>
+        <w:rPr>
+          <w:rFonts w:ascii="Lucida Console" w:hAnsi="Lucida Console" w:cs="Lucida Console"/>
+          <w:color w:val="00BFBF"/>
+          <w:sz w:val="18"/>
+          <w:szCs w:val="18"/>
+        </w:rPr>
+      </w:pPr>
+      <w:r>
+        <w:rPr>
+          <w:rFonts w:ascii="Lucida Console" w:hAnsi="Lucida Console" w:cs="Lucida Console"/>
+          <w:color w:val="00BF00"/>
+          <w:sz w:val="18"/>
+          <w:szCs w:val="18"/>
+        </w:rPr>
+        <w:t xml:space="preserve">itadmin@DESKTOP-LKB6R7O </w:t>
+      </w:r>
+      <w:r>
+        <w:rPr>
+          <w:rFonts w:ascii="Lucida Console" w:hAnsi="Lucida Console" w:cs="Lucida Console"/>
+          <w:color w:val="BF00BF"/>
+          <w:sz w:val="18"/>
+          <w:szCs w:val="18"/>
+        </w:rPr>
+        <w:t xml:space="preserve">MINGW64 </w:t>
+      </w:r>
+      <w:r>
+        <w:rPr>
+          <w:rFonts w:ascii="Lucida Console" w:hAnsi="Lucida Console" w:cs="Lucida Console"/>
+          <w:color w:val="BFBF00"/>
+          <w:sz w:val="18"/>
+          <w:szCs w:val="18"/>
+        </w:rPr>
+        <w:t>~/Desktop/GitBranch</w:t>
+      </w:r>
+      <w:r>
+        <w:rPr>
+          <w:rFonts w:ascii="Lucida Console" w:hAnsi="Lucida Console" w:cs="Lucida Console"/>
+          <w:color w:val="00BFBF"/>
+          <w:sz w:val="18"/>
+          <w:szCs w:val="18"/>
+        </w:rPr>
+        <w:t xml:space="preserve"> (master)</w:t>
+      </w:r>
+    </w:p>
+    <w:p>
+      <w:pPr>
+        <w:autoSpaceDE w:val="0"/>
+        <w:autoSpaceDN w:val="0"/>
+        <w:adjustRightInd w:val="0"/>
+        <w:spacing w:after="0" w:line="240" w:lineRule="auto"/>
+        <w:rPr>
+          <w:rFonts w:ascii="Lucida Console" w:hAnsi="Lucida Console" w:cs="Lucida Console"/>
+          <w:sz w:val="18"/>
+          <w:szCs w:val="18"/>
+        </w:rPr>
+      </w:pPr>
+      <w:r>
+        <w:rPr>
+          <w:rFonts w:ascii="Lucida Console" w:hAnsi="Lucida Console" w:cs="Lucida Console"/>
+          <w:sz w:val="18"/>
+          <w:szCs w:val="18"/>
+        </w:rPr>
+        <w:t>$ git push -u origin master</w:t>
+      </w:r>
+    </w:p>
+    <w:p>
+      <w:pPr>
+        <w:autoSpaceDE w:val="0"/>
+        <w:autoSpaceDN w:val="0"/>
+        <w:adjustRightInd w:val="0"/>
+        <w:spacing w:after="0" w:line="240" w:lineRule="auto"/>
+        <w:rPr>
+          <w:rFonts w:ascii="Lucida Console" w:hAnsi="Lucida Console" w:cs="Lucida Console"/>
+          <w:sz w:val="18"/>
+          <w:szCs w:val="18"/>
+        </w:rPr>
+      </w:pPr>
+      <w:r>
+        <w:rPr>
+          <w:rFonts w:ascii="Lucida Console" w:hAnsi="Lucida Console" w:cs="Lucida Console"/>
+          <w:sz w:val="18"/>
+          <w:szCs w:val="18"/>
+        </w:rPr>
+        <w:t>Enumerating objects: 6, done.</w:t>
+      </w:r>
+    </w:p>
+    <w:p>
+      <w:pPr>
+        <w:autoSpaceDE w:val="0"/>
+        <w:autoSpaceDN w:val="0"/>
+        <w:adjustRightInd w:val="0"/>
+        <w:spacing w:after="0" w:line="240" w:lineRule="auto"/>
+        <w:rPr>
+          <w:rFonts w:ascii="Lucida Console" w:hAnsi="Lucida Console" w:cs="Lucida Console"/>
+          <w:sz w:val="18"/>
+          <w:szCs w:val="18"/>
+        </w:rPr>
+      </w:pPr>
+      <w:r>
+        <w:rPr>
+          <w:rFonts w:ascii="Lucida Console" w:hAnsi="Lucida Console" w:cs="Lucida Console"/>
+          <w:sz w:val="18"/>
+          <w:szCs w:val="18"/>
+        </w:rPr>
+        <w:t>Counting objects: 100% (6/6), done.</w:t>
+      </w:r>
+    </w:p>
+    <w:p>
+      <w:pPr>
+        <w:autoSpaceDE w:val="0"/>
+        <w:autoSpaceDN w:val="0"/>
+        <w:adjustRightInd w:val="0"/>
+        <w:spacing w:after="0" w:line="240" w:lineRule="auto"/>
+        <w:rPr>
+          <w:rFonts w:ascii="Lucida Console" w:hAnsi="Lucida Console" w:cs="Lucida Console"/>
+          <w:sz w:val="18"/>
+          <w:szCs w:val="18"/>
+        </w:rPr>
+      </w:pPr>
+      <w:r>
+        <w:rPr>
+          <w:rFonts w:ascii="Lucida Console" w:hAnsi="Lucida Console" w:cs="Lucida Console"/>
+          <w:sz w:val="18"/>
+          <w:szCs w:val="18"/>
+        </w:rPr>
+        <w:t>Delta compression using up to 4 threads</w:t>
+      </w:r>
+    </w:p>
+    <w:p>
+      <w:pPr>
+        <w:autoSpaceDE w:val="0"/>
+        <w:autoSpaceDN w:val="0"/>
+        <w:adjustRightInd w:val="0"/>
+        <w:spacing w:after="0" w:line="240" w:lineRule="auto"/>
+        <w:rPr>
+          <w:rFonts w:ascii="Lucida Console" w:hAnsi="Lucida Console" w:cs="Lucida Console"/>
+          <w:sz w:val="18"/>
+          <w:szCs w:val="18"/>
+        </w:rPr>
+      </w:pPr>
+      <w:r>
+        <w:rPr>
+          <w:rFonts w:ascii="Lucida Console" w:hAnsi="Lucida Console" w:cs="Lucida Console"/>
+          <w:sz w:val="18"/>
+          <w:szCs w:val="18"/>
+        </w:rPr>
+        <w:t>Compressing objects: 100% (4/4), done.</w:t>
+      </w:r>
+    </w:p>
+    <w:p>
+      <w:pPr>
+        <w:autoSpaceDE w:val="0"/>
+        <w:autoSpaceDN w:val="0"/>
+        <w:adjustRightInd w:val="0"/>
+        <w:spacing w:after="0" w:line="240" w:lineRule="auto"/>
+        <w:rPr>
+          <w:rFonts w:ascii="Lucida Console" w:hAnsi="Lucida Console" w:cs="Lucida Console"/>
+          <w:sz w:val="18"/>
+          <w:szCs w:val="18"/>
+        </w:rPr>
+      </w:pPr>
+      <w:r>
+        <w:rPr>
+          <w:rFonts w:ascii="Lucida Console" w:hAnsi="Lucida Console" w:cs="Lucida Console"/>
+          <w:sz w:val="18"/>
+          <w:szCs w:val="18"/>
+        </w:rPr>
+        <w:t>Writing objects: 100% (6/6), 10.69 KiB | 5.34 MiB/s, done.</w:t>
+      </w:r>
+    </w:p>
+    <w:p>
+      <w:pPr>
+        <w:autoSpaceDE w:val="0"/>
+        <w:autoSpaceDN w:val="0"/>
+        <w:adjustRightInd w:val="0"/>
+        <w:spacing w:after="0" w:line="240" w:lineRule="auto"/>
+        <w:rPr>
+          <w:rFonts w:ascii="Lucida Console" w:hAnsi="Lucida Console" w:cs="Lucida Console"/>
+          <w:sz w:val="18"/>
+          <w:szCs w:val="18"/>
+        </w:rPr>
+      </w:pPr>
+      <w:r>
+        <w:rPr>
+          <w:rFonts w:ascii="Lucida Console" w:hAnsi="Lucida Console" w:cs="Lucida Console"/>
+          <w:sz w:val="18"/>
+          <w:szCs w:val="18"/>
+        </w:rPr>
+        <w:t>Total 6 (delta 0), reused 0 (delta 0), pack-reused 0</w:t>
+      </w:r>
+    </w:p>
+    <w:p>
+      <w:pPr>
+        <w:autoSpaceDE w:val="0"/>
+        <w:autoSpaceDN w:val="0"/>
+        <w:adjustRightInd w:val="0"/>
+        <w:spacing w:after="0" w:line="240" w:lineRule="auto"/>
+        <w:rPr>
+          <w:rFonts w:ascii="Lucida Console" w:hAnsi="Lucida Console" w:cs="Lucida Console"/>
+          <w:sz w:val="18"/>
+          <w:szCs w:val="18"/>
+        </w:rPr>
+      </w:pPr>
+      <w:r>
+        <w:rPr>
+          <w:rFonts w:ascii="Lucida Console" w:hAnsi="Lucida Console" w:cs="Lucida Console"/>
+          <w:sz w:val="18"/>
+          <w:szCs w:val="18"/>
+        </w:rPr>
+        <w:t>To https://github.com/kmangipudi/UsingBranches.git</w:t>
+      </w:r>
+    </w:p>
+    <w:p>
+      <w:pPr>
+        <w:autoSpaceDE w:val="0"/>
+        <w:autoSpaceDN w:val="0"/>
+        <w:adjustRightInd w:val="0"/>
+        <w:spacing w:after="0" w:line="240" w:lineRule="auto"/>
+        <w:rPr>
+          <w:rFonts w:ascii="Lucida Console" w:hAnsi="Lucida Console" w:cs="Lucida Console"/>
+          <w:sz w:val="18"/>
+          <w:szCs w:val="18"/>
+        </w:rPr>
+      </w:pPr>
+      <w:r>
+        <w:rPr>
+          <w:rFonts w:ascii="Lucida Console" w:hAnsi="Lucida Console" w:cs="Lucida Console"/>
+          <w:sz w:val="18"/>
+          <w:szCs w:val="18"/>
+        </w:rPr>
+        <w:t xml:space="preserve"> * [new </w:t>
       </w:r>
       <w:proofErr w:type="gramStart"/>
       <w:r>
@@ -367,7 +1438,7 @@
           <w:sz w:val="18"/>
           <w:szCs w:val="18"/>
         </w:rPr>
-        <w:t>insertion(</w:t>
+        <w:t xml:space="preserve">branch]   </w:t>
       </w:r>
       <w:proofErr w:type="gramEnd"/>
       <w:r>
@@ -376,28 +1447,28 @@
           <w:sz w:val="18"/>
           <w:szCs w:val="18"/>
         </w:rPr>
-        <w:t>+)</w:t>
-      </w:r>
-    </w:p>
-    <w:p>
-      <w:pPr>
-        <w:autoSpaceDE w:val="0"/>
-        <w:autoSpaceDN w:val="0"/>
-        <w:adjustRightInd w:val="0"/>
-        <w:spacing w:after="0" w:line="240" w:lineRule="auto"/>
-        <w:rPr>
-          <w:rFonts w:ascii="Lucida Console" w:hAnsi="Lucida Console" w:cs="Lucida Console"/>
-          <w:sz w:val="18"/>
-          <w:szCs w:val="18"/>
-        </w:rPr>
-      </w:pPr>
-      <w:r>
-        <w:rPr>
-          <w:rFonts w:ascii="Lucida Console" w:hAnsi="Lucida Console" w:cs="Lucida Console"/>
-          <w:sz w:val="18"/>
-          <w:szCs w:val="18"/>
-        </w:rPr>
-        <w:t xml:space="preserve"> create mode 100644 home.html</w:t>
+        <w:t xml:space="preserve">   master -&gt; master</w:t>
+      </w:r>
+    </w:p>
+    <w:p>
+      <w:pPr>
+        <w:autoSpaceDE w:val="0"/>
+        <w:autoSpaceDN w:val="0"/>
+        <w:adjustRightInd w:val="0"/>
+        <w:spacing w:after="0" w:line="240" w:lineRule="auto"/>
+        <w:rPr>
+          <w:rFonts w:ascii="Lucida Console" w:hAnsi="Lucida Console" w:cs="Lucida Console"/>
+          <w:sz w:val="18"/>
+          <w:szCs w:val="18"/>
+        </w:rPr>
+      </w:pPr>
+      <w:r>
+        <w:rPr>
+          <w:rFonts w:ascii="Lucida Console" w:hAnsi="Lucida Console" w:cs="Lucida Console"/>
+          <w:sz w:val="18"/>
+          <w:szCs w:val="18"/>
+        </w:rPr>
+        <w:t>Branch 'master' set up to track remote branch 'master' from 'origin'.</w:t>
       </w:r>
     </w:p>
     <w:p>
@@ -451,9 +1522,83 @@
           <w:sz w:val="18"/>
           <w:szCs w:val="18"/>
         </w:rPr>
-        <w:t>~/Desktop/</w:t>
-      </w:r>
-      <w:proofErr w:type="spellStart"/>
+        <w:t>~/Desktop/GitBranch</w:t>
+      </w:r>
+      <w:r>
+        <w:rPr>
+          <w:rFonts w:ascii="Lucida Console" w:hAnsi="Lucida Console" w:cs="Lucida Console"/>
+          <w:color w:val="00BFBF"/>
+          <w:sz w:val="18"/>
+          <w:szCs w:val="18"/>
+        </w:rPr>
+        <w:t xml:space="preserve"> (master)</w:t>
+      </w:r>
+    </w:p>
+    <w:p>
+      <w:pPr>
+        <w:autoSpaceDE w:val="0"/>
+        <w:autoSpaceDN w:val="0"/>
+        <w:adjustRightInd w:val="0"/>
+        <w:spacing w:after="0" w:line="240" w:lineRule="auto"/>
+        <w:rPr>
+          <w:rFonts w:ascii="Lucida Console" w:hAnsi="Lucida Console" w:cs="Lucida Console"/>
+          <w:sz w:val="18"/>
+          <w:szCs w:val="18"/>
+        </w:rPr>
+      </w:pPr>
+      <w:r>
+        <w:rPr>
+          <w:rFonts w:ascii="Lucida Console" w:hAnsi="Lucida Console" w:cs="Lucida Console"/>
+          <w:sz w:val="18"/>
+          <w:szCs w:val="18"/>
+        </w:rPr>
+        <w:t>$ git branch service</w:t>
+      </w:r>
+    </w:p>
+    <w:p>
+      <w:pPr>
+        <w:autoSpaceDE w:val="0"/>
+        <w:autoSpaceDN w:val="0"/>
+        <w:adjustRightInd w:val="0"/>
+        <w:spacing w:after="0" w:line="240" w:lineRule="auto"/>
+        <w:rPr>
+          <w:rFonts w:ascii="Lucida Console" w:hAnsi="Lucida Console" w:cs="Lucida Console"/>
+          <w:sz w:val="18"/>
+          <w:szCs w:val="18"/>
+        </w:rPr>
+      </w:pPr>
+    </w:p>
+    <w:p>
+      <w:pPr>
+        <w:autoSpaceDE w:val="0"/>
+        <w:autoSpaceDN w:val="0"/>
+        <w:adjustRightInd w:val="0"/>
+        <w:spacing w:after="0" w:line="240" w:lineRule="auto"/>
+        <w:rPr>
+          <w:rFonts w:ascii="Lucida Console" w:hAnsi="Lucida Console" w:cs="Lucida Console"/>
+          <w:color w:val="00BFBF"/>
+          <w:sz w:val="18"/>
+          <w:szCs w:val="18"/>
+        </w:rPr>
+      </w:pPr>
+      <w:r>
+        <w:rPr>
+          <w:rFonts w:ascii="Lucida Console" w:hAnsi="Lucida Console" w:cs="Lucida Console"/>
+          <w:color w:val="00BF00"/>
+          <w:sz w:val="18"/>
+          <w:szCs w:val="18"/>
+        </w:rPr>
+        <w:t xml:space="preserve">itadmin@DESKTOP-LKB6R7O </w:t>
+      </w:r>
+      <w:r>
+        <w:rPr>
+          <w:rFonts w:ascii="Lucida Console" w:hAnsi="Lucida Console" w:cs="Lucida Console"/>
+          <w:color w:val="BF00BF"/>
+          <w:sz w:val="18"/>
+          <w:szCs w:val="18"/>
+        </w:rPr>
+        <w:t xml:space="preserve">MINGW64 </w:t>
+      </w:r>
       <w:r>
         <w:rPr>
           <w:rFonts w:ascii="Lucida Console" w:hAnsi="Lucida Console" w:cs="Lucida Console"/>
@@ -461,9 +1606,8 @@
           <w:sz w:val="18"/>
           <w:szCs w:val="18"/>
         </w:rPr>
-        <w:t>GitBranch</w:t>
-      </w:r>
-      <w:proofErr w:type="spellEnd"/>
+        <w:t>~/Desktop/GitBranch</w:t>
+      </w:r>
       <w:r>
         <w:rPr>
           <w:rFonts w:ascii="Lucida Console" w:hAnsi="Lucida Console" w:cs="Lucida Console"/>
@@ -492,22 +1636,168 @@
           <w:sz w:val="18"/>
           <w:szCs w:val="18"/>
         </w:rPr>
-        <w:t>$ git log</w:t>
-      </w:r>
-    </w:p>
-    <w:p>
-      <w:pPr>
-        <w:autoSpaceDE w:val="0"/>
-        <w:autoSpaceDN w:val="0"/>
-        <w:adjustRightInd w:val="0"/>
-        <w:spacing w:after="0" w:line="240" w:lineRule="auto"/>
+        <w:t>$ git checkout service</w:t>
+      </w:r>
+    </w:p>
+    <w:p>
+      <w:pPr>
+        <w:autoSpaceDE w:val="0"/>
+        <w:autoSpaceDN w:val="0"/>
+        <w:adjustRightInd w:val="0"/>
+        <w:spacing w:after="0" w:line="240" w:lineRule="auto"/>
+        <w:rPr>
+          <w:rFonts w:ascii="Lucida Console" w:hAnsi="Lucida Console" w:cs="Lucida Console"/>
+          <w:sz w:val="18"/>
+          <w:szCs w:val="18"/>
+        </w:rPr>
+      </w:pPr>
+      <w:r>
+        <w:rPr>
+          <w:rFonts w:ascii="Lucida Console" w:hAnsi="Lucida Console" w:cs="Lucida Console"/>
+          <w:sz w:val="18"/>
+          <w:szCs w:val="18"/>
+        </w:rPr>
+        <w:t>Switched to branch 'service'</w:t>
+      </w:r>
+    </w:p>
+    <w:p>
+      <w:pPr>
+        <w:autoSpaceDE w:val="0"/>
+        <w:autoSpaceDN w:val="0"/>
+        <w:adjustRightInd w:val="0"/>
+        <w:spacing w:after="0" w:line="240" w:lineRule="auto"/>
+        <w:rPr>
+          <w:rFonts w:ascii="Lucida Console" w:hAnsi="Lucida Console" w:cs="Lucida Console"/>
+          <w:sz w:val="18"/>
+          <w:szCs w:val="18"/>
+        </w:rPr>
+      </w:pPr>
+    </w:p>
+    <w:p>
+      <w:pPr>
+        <w:autoSpaceDE w:val="0"/>
+        <w:autoSpaceDN w:val="0"/>
+        <w:adjustRightInd w:val="0"/>
+        <w:spacing w:after="0" w:line="240" w:lineRule="auto"/>
+        <w:rPr>
+          <w:rFonts w:ascii="Lucida Console" w:hAnsi="Lucida Console" w:cs="Lucida Console"/>
+          <w:color w:val="00BFBF"/>
+          <w:sz w:val="18"/>
+          <w:szCs w:val="18"/>
+        </w:rPr>
+      </w:pPr>
+      <w:r>
+        <w:rPr>
+          <w:rFonts w:ascii="Lucida Console" w:hAnsi="Lucida Console" w:cs="Lucida Console"/>
+          <w:color w:val="00BF00"/>
+          <w:sz w:val="18"/>
+          <w:szCs w:val="18"/>
+        </w:rPr>
+        <w:t xml:space="preserve">itadmin@DESKTOP-LKB6R7O </w:t>
+      </w:r>
+      <w:r>
+        <w:rPr>
+          <w:rFonts w:ascii="Lucida Console" w:hAnsi="Lucida Console" w:cs="Lucida Console"/>
+          <w:color w:val="BF00BF"/>
+          <w:sz w:val="18"/>
+          <w:szCs w:val="18"/>
+        </w:rPr>
+        <w:t xml:space="preserve">MINGW64 </w:t>
+      </w:r>
+      <w:r>
         <w:rPr>
           <w:rFonts w:ascii="Lucida Console" w:hAnsi="Lucida Console" w:cs="Lucida Console"/>
           <w:color w:val="BFBF00"/>
           <w:sz w:val="18"/>
           <w:szCs w:val="18"/>
         </w:rPr>
-      </w:pPr>
+        <w:t>~/Desktop/GitBranch</w:t>
+      </w:r>
+      <w:r>
+        <w:rPr>
+          <w:rFonts w:ascii="Lucida Console" w:hAnsi="Lucida Console" w:cs="Lucida Console"/>
+          <w:color w:val="00BFBF"/>
+          <w:sz w:val="18"/>
+          <w:szCs w:val="18"/>
+        </w:rPr>
+        <w:t xml:space="preserve"> (service)</w:t>
+      </w:r>
+    </w:p>
+    <w:p>
+      <w:pPr>
+        <w:autoSpaceDE w:val="0"/>
+        <w:autoSpaceDN w:val="0"/>
+        <w:adjustRightInd w:val="0"/>
+        <w:spacing w:after="0" w:line="240" w:lineRule="auto"/>
+        <w:rPr>
+          <w:rFonts w:ascii="Lucida Console" w:hAnsi="Lucida Console" w:cs="Lucida Console"/>
+          <w:sz w:val="18"/>
+          <w:szCs w:val="18"/>
+        </w:rPr>
+      </w:pPr>
+      <w:r>
+        <w:rPr>
+          <w:rFonts w:ascii="Lucida Console" w:hAnsi="Lucida Console" w:cs="Lucida Console"/>
+          <w:sz w:val="18"/>
+          <w:szCs w:val="18"/>
+        </w:rPr>
+        <w:t xml:space="preserve">$ git </w:t>
+      </w:r>
+      <w:proofErr w:type="gramStart"/>
+      <w:r>
+        <w:rPr>
+          <w:rFonts w:ascii="Lucida Console" w:hAnsi="Lucida Console" w:cs="Lucida Console"/>
+          <w:sz w:val="18"/>
+          <w:szCs w:val="18"/>
+        </w:rPr>
+        <w:t>add .</w:t>
+      </w:r>
+      <w:proofErr w:type="gramEnd"/>
+    </w:p>
+    <w:p>
+      <w:pPr>
+        <w:autoSpaceDE w:val="0"/>
+        <w:autoSpaceDN w:val="0"/>
+        <w:adjustRightInd w:val="0"/>
+        <w:spacing w:after="0" w:line="240" w:lineRule="auto"/>
+        <w:rPr>
+          <w:rFonts w:ascii="Lucida Console" w:hAnsi="Lucida Console" w:cs="Lucida Console"/>
+          <w:sz w:val="18"/>
+          <w:szCs w:val="18"/>
+        </w:rPr>
+      </w:pPr>
+    </w:p>
+    <w:p>
+      <w:pPr>
+        <w:autoSpaceDE w:val="0"/>
+        <w:autoSpaceDN w:val="0"/>
+        <w:adjustRightInd w:val="0"/>
+        <w:spacing w:after="0" w:line="240" w:lineRule="auto"/>
+        <w:rPr>
+          <w:rFonts w:ascii="Lucida Console" w:hAnsi="Lucida Console" w:cs="Lucida Console"/>
+          <w:color w:val="00BFBF"/>
+          <w:sz w:val="18"/>
+          <w:szCs w:val="18"/>
+        </w:rPr>
+      </w:pPr>
+      <w:r>
+        <w:rPr>
+          <w:rFonts w:ascii="Lucida Console" w:hAnsi="Lucida Console" w:cs="Lucida Console"/>
+          <w:color w:val="00BF00"/>
+          <w:sz w:val="18"/>
+          <w:szCs w:val="18"/>
+        </w:rPr>
+        <w:t xml:space="preserve">itadmin@DESKTOP-LKB6R7O </w:t>
+      </w:r>
+      <w:r>
+        <w:rPr>
+          <w:rFonts w:ascii="Lucida Console" w:hAnsi="Lucida Console" w:cs="Lucida Console"/>
+          <w:color w:val="BF00BF"/>
+          <w:sz w:val="18"/>
+          <w:szCs w:val="18"/>
+        </w:rPr>
+        <w:t xml:space="preserve">MINGW64 </w:t>
+      </w:r>
       <w:r>
         <w:rPr>
           <w:rFonts w:ascii="Lucida Console" w:hAnsi="Lucida Console" w:cs="Lucida Console"/>
@@ -515,25 +1805,184 @@
           <w:sz w:val="18"/>
           <w:szCs w:val="18"/>
         </w:rPr>
-        <w:t>commit 840d0a5ae4702b0be110dbe5cf6d76e4f5abfe75 (</w:t>
-      </w:r>
-      <w:r>
-        <w:rPr>
-          <w:rFonts w:ascii="Lucida Console" w:hAnsi="Lucida Console" w:cs="Lucida Console"/>
-          <w:color w:val="40FFFF"/>
-          <w:sz w:val="18"/>
-          <w:szCs w:val="18"/>
-        </w:rPr>
-        <w:t xml:space="preserve">HEAD -&gt; </w:t>
-      </w:r>
-      <w:r>
-        <w:rPr>
-          <w:rFonts w:ascii="Lucida Console" w:hAnsi="Lucida Console" w:cs="Lucida Console"/>
-          <w:color w:val="40FF40"/>
-          <w:sz w:val="18"/>
-          <w:szCs w:val="18"/>
-        </w:rPr>
-        <w:t>master</w:t>
+        <w:t>~/Desktop/GitBranch</w:t>
+      </w:r>
+      <w:r>
+        <w:rPr>
+          <w:rFonts w:ascii="Lucida Console" w:hAnsi="Lucida Console" w:cs="Lucida Console"/>
+          <w:color w:val="00BFBF"/>
+          <w:sz w:val="18"/>
+          <w:szCs w:val="18"/>
+        </w:rPr>
+        <w:t xml:space="preserve"> (service)</w:t>
+      </w:r>
+    </w:p>
+    <w:p>
+      <w:pPr>
+        <w:autoSpaceDE w:val="0"/>
+        <w:autoSpaceDN w:val="0"/>
+        <w:adjustRightInd w:val="0"/>
+        <w:spacing w:after="0" w:line="240" w:lineRule="auto"/>
+        <w:rPr>
+          <w:rFonts w:ascii="Lucida Console" w:hAnsi="Lucida Console" w:cs="Lucida Console"/>
+          <w:sz w:val="18"/>
+          <w:szCs w:val="18"/>
+        </w:rPr>
+      </w:pPr>
+      <w:r>
+        <w:rPr>
+          <w:rFonts w:ascii="Lucida Console" w:hAnsi="Lucida Console" w:cs="Lucida Console"/>
+          <w:sz w:val="18"/>
+          <w:szCs w:val="18"/>
+        </w:rPr>
+        <w:t>$ git commit -m 'added service.html in service branch'</w:t>
+      </w:r>
+    </w:p>
+    <w:p>
+      <w:pPr>
+        <w:autoSpaceDE w:val="0"/>
+        <w:autoSpaceDN w:val="0"/>
+        <w:adjustRightInd w:val="0"/>
+        <w:spacing w:after="0" w:line="240" w:lineRule="auto"/>
+        <w:rPr>
+          <w:rFonts w:ascii="Lucida Console" w:hAnsi="Lucida Console" w:cs="Lucida Console"/>
+          <w:sz w:val="18"/>
+          <w:szCs w:val="18"/>
+        </w:rPr>
+      </w:pPr>
+      <w:r>
+        <w:rPr>
+          <w:rFonts w:ascii="Lucida Console" w:hAnsi="Lucida Console" w:cs="Lucida Console"/>
+          <w:sz w:val="18"/>
+          <w:szCs w:val="18"/>
+        </w:rPr>
+        <w:t>[service 4f83d36] added service.html in service branch</w:t>
+      </w:r>
+    </w:p>
+    <w:p>
+      <w:pPr>
+        <w:autoSpaceDE w:val="0"/>
+        <w:autoSpaceDN w:val="0"/>
+        <w:adjustRightInd w:val="0"/>
+        <w:spacing w:after="0" w:line="240" w:lineRule="auto"/>
+        <w:rPr>
+          <w:rFonts w:ascii="Lucida Console" w:hAnsi="Lucida Console" w:cs="Lucida Console"/>
+          <w:sz w:val="18"/>
+          <w:szCs w:val="18"/>
+        </w:rPr>
+      </w:pPr>
+      <w:r>
+        <w:rPr>
+          <w:rFonts w:ascii="Lucida Console" w:hAnsi="Lucida Console" w:cs="Lucida Console"/>
+          <w:sz w:val="18"/>
+          <w:szCs w:val="18"/>
+        </w:rPr>
+        <w:t xml:space="preserve"> 2 files changed, 0 </w:t>
+      </w:r>
+      <w:proofErr w:type="gramStart"/>
+      <w:r>
+        <w:rPr>
+          <w:rFonts w:ascii="Lucida Console" w:hAnsi="Lucida Console" w:cs="Lucida Console"/>
+          <w:sz w:val="18"/>
+          <w:szCs w:val="18"/>
+        </w:rPr>
+        <w:t>insertions(</w:t>
+      </w:r>
+      <w:proofErr w:type="gramEnd"/>
+      <w:r>
+        <w:rPr>
+          <w:rFonts w:ascii="Lucida Console" w:hAnsi="Lucida Console" w:cs="Lucida Console"/>
+          <w:sz w:val="18"/>
+          <w:szCs w:val="18"/>
+        </w:rPr>
+        <w:t>+), 0 deletions(-)</w:t>
+      </w:r>
+    </w:p>
+    <w:p>
+      <w:pPr>
+        <w:autoSpaceDE w:val="0"/>
+        <w:autoSpaceDN w:val="0"/>
+        <w:adjustRightInd w:val="0"/>
+        <w:spacing w:after="0" w:line="240" w:lineRule="auto"/>
+        <w:rPr>
+          <w:rFonts w:ascii="Lucida Console" w:hAnsi="Lucida Console" w:cs="Lucida Console"/>
+          <w:sz w:val="18"/>
+          <w:szCs w:val="18"/>
+        </w:rPr>
+      </w:pPr>
+      <w:r>
+        <w:rPr>
+          <w:rFonts w:ascii="Lucida Console" w:hAnsi="Lucida Console" w:cs="Lucida Console"/>
+          <w:sz w:val="18"/>
+          <w:szCs w:val="18"/>
+        </w:rPr>
+        <w:t xml:space="preserve"> create mode 100644 service.html</w:t>
+      </w:r>
+    </w:p>
+    <w:p>
+      <w:pPr>
+        <w:autoSpaceDE w:val="0"/>
+        <w:autoSpaceDN w:val="0"/>
+        <w:adjustRightInd w:val="0"/>
+        <w:spacing w:after="0" w:line="240" w:lineRule="auto"/>
+        <w:rPr>
+          <w:rFonts w:ascii="Lucida Console" w:hAnsi="Lucida Console" w:cs="Lucida Console"/>
+          <w:sz w:val="18"/>
+          <w:szCs w:val="18"/>
+        </w:rPr>
+      </w:pPr>
+      <w:r>
+        <w:rPr>
+          <w:rFonts w:ascii="Lucida Console" w:hAnsi="Lucida Console" w:cs="Lucida Console"/>
+          <w:sz w:val="18"/>
+          <w:szCs w:val="18"/>
+        </w:rPr>
+        <w:t xml:space="preserve"> create mode 100644 ~$tCommandsUsed.docx</w:t>
+      </w:r>
+    </w:p>
+    <w:p>
+      <w:pPr>
+        <w:autoSpaceDE w:val="0"/>
+        <w:autoSpaceDN w:val="0"/>
+        <w:adjustRightInd w:val="0"/>
+        <w:spacing w:after="0" w:line="240" w:lineRule="auto"/>
+        <w:rPr>
+          <w:rFonts w:ascii="Lucida Console" w:hAnsi="Lucida Console" w:cs="Lucida Console"/>
+          <w:sz w:val="18"/>
+          <w:szCs w:val="18"/>
+        </w:rPr>
+      </w:pPr>
+    </w:p>
+    <w:p>
+      <w:pPr>
+        <w:autoSpaceDE w:val="0"/>
+        <w:autoSpaceDN w:val="0"/>
+        <w:adjustRightInd w:val="0"/>
+        <w:spacing w:after="0" w:line="240" w:lineRule="auto"/>
+        <w:rPr>
+          <w:rFonts w:ascii="Lucida Console" w:hAnsi="Lucida Console" w:cs="Lucida Console"/>
+          <w:color w:val="00BFBF"/>
+          <w:sz w:val="18"/>
+          <w:szCs w:val="18"/>
+        </w:rPr>
+      </w:pPr>
+      <w:r>
+        <w:rPr>
+          <w:rFonts w:ascii="Lucida Console" w:hAnsi="Lucida Console" w:cs="Lucida Console"/>
+          <w:color w:val="00BF00"/>
+          <w:sz w:val="18"/>
+          <w:szCs w:val="18"/>
+        </w:rPr>
+        <w:t xml:space="preserve">itadmin@DESKTOP-LKB6R7O </w:t>
+      </w:r>
+      <w:r>
+        <w:rPr>
+          <w:rFonts w:ascii="Lucida Console" w:hAnsi="Lucida Console" w:cs="Lucida Console"/>
+          <w:color w:val="BF00BF"/>
+          <w:sz w:val="18"/>
+          <w:szCs w:val="18"/>
+        </w:rPr>
+        <w:t xml:space="preserve">MINGW64 </w:t>
       </w:r>
       <w:r>
         <w:rPr>
@@ -542,28 +1991,541 @@
           <w:sz w:val="18"/>
           <w:szCs w:val="18"/>
         </w:rPr>
-        <w:t>)</w:t>
-      </w:r>
-    </w:p>
-    <w:p>
-      <w:pPr>
-        <w:autoSpaceDE w:val="0"/>
-        <w:autoSpaceDN w:val="0"/>
-        <w:adjustRightInd w:val="0"/>
-        <w:spacing w:after="0" w:line="240" w:lineRule="auto"/>
-        <w:rPr>
-          <w:rFonts w:ascii="Lucida Console" w:hAnsi="Lucida Console" w:cs="Lucida Console"/>
-          <w:sz w:val="18"/>
-          <w:szCs w:val="18"/>
-        </w:rPr>
-      </w:pPr>
-      <w:r>
-        <w:rPr>
-          <w:rFonts w:ascii="Lucida Console" w:hAnsi="Lucida Console" w:cs="Lucida Console"/>
-          <w:sz w:val="18"/>
-          <w:szCs w:val="18"/>
-        </w:rPr>
-        <w:t xml:space="preserve">Author: ‘Krishna </w:t>
+        <w:t>~/Desktop/GitBranch</w:t>
+      </w:r>
+      <w:r>
+        <w:rPr>
+          <w:rFonts w:ascii="Lucida Console" w:hAnsi="Lucida Console" w:cs="Lucida Console"/>
+          <w:color w:val="00BFBF"/>
+          <w:sz w:val="18"/>
+          <w:szCs w:val="18"/>
+        </w:rPr>
+        <w:t xml:space="preserve"> (service)</w:t>
+      </w:r>
+    </w:p>
+    <w:p>
+      <w:pPr>
+        <w:autoSpaceDE w:val="0"/>
+        <w:autoSpaceDN w:val="0"/>
+        <w:adjustRightInd w:val="0"/>
+        <w:spacing w:after="0" w:line="240" w:lineRule="auto"/>
+        <w:rPr>
+          <w:rFonts w:ascii="Lucida Console" w:hAnsi="Lucida Console" w:cs="Lucida Console"/>
+          <w:sz w:val="18"/>
+          <w:szCs w:val="18"/>
+        </w:rPr>
+      </w:pPr>
+      <w:r>
+        <w:rPr>
+          <w:rFonts w:ascii="Lucida Console" w:hAnsi="Lucida Console" w:cs="Lucida Console"/>
+          <w:sz w:val="18"/>
+          <w:szCs w:val="18"/>
+        </w:rPr>
+        <w:t>$ git status</w:t>
+      </w:r>
+    </w:p>
+    <w:p>
+      <w:pPr>
+        <w:autoSpaceDE w:val="0"/>
+        <w:autoSpaceDN w:val="0"/>
+        <w:adjustRightInd w:val="0"/>
+        <w:spacing w:after="0" w:line="240" w:lineRule="auto"/>
+        <w:rPr>
+          <w:rFonts w:ascii="Lucida Console" w:hAnsi="Lucida Console" w:cs="Lucida Console"/>
+          <w:sz w:val="18"/>
+          <w:szCs w:val="18"/>
+        </w:rPr>
+      </w:pPr>
+      <w:r>
+        <w:rPr>
+          <w:rFonts w:ascii="Lucida Console" w:hAnsi="Lucida Console" w:cs="Lucida Console"/>
+          <w:sz w:val="18"/>
+          <w:szCs w:val="18"/>
+        </w:rPr>
+        <w:t>On branch service</w:t>
+      </w:r>
+    </w:p>
+    <w:p>
+      <w:pPr>
+        <w:autoSpaceDE w:val="0"/>
+        <w:autoSpaceDN w:val="0"/>
+        <w:adjustRightInd w:val="0"/>
+        <w:spacing w:after="0" w:line="240" w:lineRule="auto"/>
+        <w:rPr>
+          <w:rFonts w:ascii="Lucida Console" w:hAnsi="Lucida Console" w:cs="Lucida Console"/>
+          <w:sz w:val="18"/>
+          <w:szCs w:val="18"/>
+        </w:rPr>
+      </w:pPr>
+      <w:r>
+        <w:rPr>
+          <w:rFonts w:ascii="Lucida Console" w:hAnsi="Lucida Console" w:cs="Lucida Console"/>
+          <w:sz w:val="18"/>
+          <w:szCs w:val="18"/>
+        </w:rPr>
+        <w:t>nothing to commit, working tree clean</w:t>
+      </w:r>
+    </w:p>
+    <w:p>
+      <w:pPr>
+        <w:autoSpaceDE w:val="0"/>
+        <w:autoSpaceDN w:val="0"/>
+        <w:adjustRightInd w:val="0"/>
+        <w:spacing w:after="0" w:line="240" w:lineRule="auto"/>
+        <w:rPr>
+          <w:rFonts w:ascii="Lucida Console" w:hAnsi="Lucida Console" w:cs="Lucida Console"/>
+          <w:sz w:val="18"/>
+          <w:szCs w:val="18"/>
+        </w:rPr>
+      </w:pPr>
+    </w:p>
+    <w:p>
+      <w:pPr>
+        <w:autoSpaceDE w:val="0"/>
+        <w:autoSpaceDN w:val="0"/>
+        <w:adjustRightInd w:val="0"/>
+        <w:spacing w:after="0" w:line="240" w:lineRule="auto"/>
+        <w:rPr>
+          <w:rFonts w:ascii="Lucida Console" w:hAnsi="Lucida Console" w:cs="Lucida Console"/>
+          <w:color w:val="00BFBF"/>
+          <w:sz w:val="18"/>
+          <w:szCs w:val="18"/>
+        </w:rPr>
+      </w:pPr>
+      <w:r>
+        <w:rPr>
+          <w:rFonts w:ascii="Lucida Console" w:hAnsi="Lucida Console" w:cs="Lucida Console"/>
+          <w:color w:val="00BF00"/>
+          <w:sz w:val="18"/>
+          <w:szCs w:val="18"/>
+        </w:rPr>
+        <w:t xml:space="preserve">itadmin@DESKTOP-LKB6R7O </w:t>
+      </w:r>
+      <w:r>
+        <w:rPr>
+          <w:rFonts w:ascii="Lucida Console" w:hAnsi="Lucida Console" w:cs="Lucida Console"/>
+          <w:color w:val="BF00BF"/>
+          <w:sz w:val="18"/>
+          <w:szCs w:val="18"/>
+        </w:rPr>
+        <w:t xml:space="preserve">MINGW64 </w:t>
+      </w:r>
+      <w:r>
+        <w:rPr>
+          <w:rFonts w:ascii="Lucida Console" w:hAnsi="Lucida Console" w:cs="Lucida Console"/>
+          <w:color w:val="BFBF00"/>
+          <w:sz w:val="18"/>
+          <w:szCs w:val="18"/>
+        </w:rPr>
+        <w:t>~/Desktop/GitBranch</w:t>
+      </w:r>
+      <w:r>
+        <w:rPr>
+          <w:rFonts w:ascii="Lucida Console" w:hAnsi="Lucida Console" w:cs="Lucida Console"/>
+          <w:color w:val="00BFBF"/>
+          <w:sz w:val="18"/>
+          <w:szCs w:val="18"/>
+        </w:rPr>
+        <w:t xml:space="preserve"> (service)</w:t>
+      </w:r>
+    </w:p>
+    <w:p>
+      <w:pPr>
+        <w:autoSpaceDE w:val="0"/>
+        <w:autoSpaceDN w:val="0"/>
+        <w:adjustRightInd w:val="0"/>
+        <w:spacing w:after="0" w:line="240" w:lineRule="auto"/>
+        <w:rPr>
+          <w:rFonts w:ascii="Lucida Console" w:hAnsi="Lucida Console" w:cs="Lucida Console"/>
+          <w:sz w:val="18"/>
+          <w:szCs w:val="18"/>
+        </w:rPr>
+      </w:pPr>
+      <w:r>
+        <w:rPr>
+          <w:rFonts w:ascii="Lucida Console" w:hAnsi="Lucida Console" w:cs="Lucida Console"/>
+          <w:sz w:val="18"/>
+          <w:szCs w:val="18"/>
+        </w:rPr>
+        <w:t>$ git checkout master</w:t>
+      </w:r>
+    </w:p>
+    <w:p>
+      <w:pPr>
+        <w:autoSpaceDE w:val="0"/>
+        <w:autoSpaceDN w:val="0"/>
+        <w:adjustRightInd w:val="0"/>
+        <w:spacing w:after="0" w:line="240" w:lineRule="auto"/>
+        <w:rPr>
+          <w:rFonts w:ascii="Lucida Console" w:hAnsi="Lucida Console" w:cs="Lucida Console"/>
+          <w:sz w:val="18"/>
+          <w:szCs w:val="18"/>
+        </w:rPr>
+      </w:pPr>
+      <w:r>
+        <w:rPr>
+          <w:rFonts w:ascii="Lucida Console" w:hAnsi="Lucida Console" w:cs="Lucida Console"/>
+          <w:sz w:val="18"/>
+          <w:szCs w:val="18"/>
+        </w:rPr>
+        <w:t>Switched to branch 'master'</w:t>
+      </w:r>
+    </w:p>
+    <w:p>
+      <w:pPr>
+        <w:autoSpaceDE w:val="0"/>
+        <w:autoSpaceDN w:val="0"/>
+        <w:adjustRightInd w:val="0"/>
+        <w:spacing w:after="0" w:line="240" w:lineRule="auto"/>
+        <w:rPr>
+          <w:rFonts w:ascii="Lucida Console" w:hAnsi="Lucida Console" w:cs="Lucida Console"/>
+          <w:sz w:val="18"/>
+          <w:szCs w:val="18"/>
+        </w:rPr>
+      </w:pPr>
+      <w:r>
+        <w:rPr>
+          <w:rFonts w:ascii="Lucida Console" w:hAnsi="Lucida Console" w:cs="Lucida Console"/>
+          <w:sz w:val="18"/>
+          <w:szCs w:val="18"/>
+        </w:rPr>
+        <w:t>Your branch is up to date with 'origin/master'.</w:t>
+      </w:r>
+    </w:p>
+    <w:p>
+      <w:pPr>
+        <w:autoSpaceDE w:val="0"/>
+        <w:autoSpaceDN w:val="0"/>
+        <w:adjustRightInd w:val="0"/>
+        <w:spacing w:after="0" w:line="240" w:lineRule="auto"/>
+        <w:rPr>
+          <w:rFonts w:ascii="Lucida Console" w:hAnsi="Lucida Console" w:cs="Lucida Console"/>
+          <w:sz w:val="18"/>
+          <w:szCs w:val="18"/>
+        </w:rPr>
+      </w:pPr>
+    </w:p>
+    <w:p>
+      <w:pPr>
+        <w:autoSpaceDE w:val="0"/>
+        <w:autoSpaceDN w:val="0"/>
+        <w:adjustRightInd w:val="0"/>
+        <w:spacing w:after="0" w:line="240" w:lineRule="auto"/>
+        <w:rPr>
+          <w:rFonts w:ascii="Lucida Console" w:hAnsi="Lucida Console" w:cs="Lucida Console"/>
+          <w:color w:val="00BFBF"/>
+          <w:sz w:val="18"/>
+          <w:szCs w:val="18"/>
+        </w:rPr>
+      </w:pPr>
+      <w:r>
+        <w:rPr>
+          <w:rFonts w:ascii="Lucida Console" w:hAnsi="Lucida Console" w:cs="Lucida Console"/>
+          <w:color w:val="00BF00"/>
+          <w:sz w:val="18"/>
+          <w:szCs w:val="18"/>
+        </w:rPr>
+        <w:t xml:space="preserve">itadmin@DESKTOP-LKB6R7O </w:t>
+      </w:r>
+      <w:r>
+        <w:rPr>
+          <w:rFonts w:ascii="Lucida Console" w:hAnsi="Lucida Console" w:cs="Lucida Console"/>
+          <w:color w:val="BF00BF"/>
+          <w:sz w:val="18"/>
+          <w:szCs w:val="18"/>
+        </w:rPr>
+        <w:t xml:space="preserve">MINGW64 </w:t>
+      </w:r>
+      <w:r>
+        <w:rPr>
+          <w:rFonts w:ascii="Lucida Console" w:hAnsi="Lucida Console" w:cs="Lucida Console"/>
+          <w:color w:val="BFBF00"/>
+          <w:sz w:val="18"/>
+          <w:szCs w:val="18"/>
+        </w:rPr>
+        <w:t>~/Desktop/GitBranch</w:t>
+      </w:r>
+      <w:r>
+        <w:rPr>
+          <w:rFonts w:ascii="Lucida Console" w:hAnsi="Lucida Console" w:cs="Lucida Console"/>
+          <w:color w:val="00BFBF"/>
+          <w:sz w:val="18"/>
+          <w:szCs w:val="18"/>
+        </w:rPr>
+        <w:t xml:space="preserve"> (master)</w:t>
+      </w:r>
+    </w:p>
+    <w:p>
+      <w:pPr>
+        <w:autoSpaceDE w:val="0"/>
+        <w:autoSpaceDN w:val="0"/>
+        <w:adjustRightInd w:val="0"/>
+        <w:spacing w:after="0" w:line="240" w:lineRule="auto"/>
+        <w:rPr>
+          <w:rFonts w:ascii="Lucida Console" w:hAnsi="Lucida Console" w:cs="Lucida Console"/>
+          <w:sz w:val="18"/>
+          <w:szCs w:val="18"/>
+        </w:rPr>
+      </w:pPr>
+      <w:r>
+        <w:rPr>
+          <w:rFonts w:ascii="Lucida Console" w:hAnsi="Lucida Console" w:cs="Lucida Console"/>
+          <w:sz w:val="18"/>
+          <w:szCs w:val="18"/>
+        </w:rPr>
+        <w:t>$ git push --all</w:t>
+      </w:r>
+    </w:p>
+    <w:p>
+      <w:pPr>
+        <w:autoSpaceDE w:val="0"/>
+        <w:autoSpaceDN w:val="0"/>
+        <w:adjustRightInd w:val="0"/>
+        <w:spacing w:after="0" w:line="240" w:lineRule="auto"/>
+        <w:rPr>
+          <w:rFonts w:ascii="Lucida Console" w:hAnsi="Lucida Console" w:cs="Lucida Console"/>
+          <w:sz w:val="18"/>
+          <w:szCs w:val="18"/>
+        </w:rPr>
+      </w:pPr>
+      <w:r>
+        <w:rPr>
+          <w:rFonts w:ascii="Lucida Console" w:hAnsi="Lucida Console" w:cs="Lucida Console"/>
+          <w:sz w:val="18"/>
+          <w:szCs w:val="18"/>
+        </w:rPr>
+        <w:t>Enumerating objects: 5, done.</w:t>
+      </w:r>
+    </w:p>
+    <w:p>
+      <w:pPr>
+        <w:autoSpaceDE w:val="0"/>
+        <w:autoSpaceDN w:val="0"/>
+        <w:adjustRightInd w:val="0"/>
+        <w:spacing w:after="0" w:line="240" w:lineRule="auto"/>
+        <w:rPr>
+          <w:rFonts w:ascii="Lucida Console" w:hAnsi="Lucida Console" w:cs="Lucida Console"/>
+          <w:sz w:val="18"/>
+          <w:szCs w:val="18"/>
+        </w:rPr>
+      </w:pPr>
+      <w:r>
+        <w:rPr>
+          <w:rFonts w:ascii="Lucida Console" w:hAnsi="Lucida Console" w:cs="Lucida Console"/>
+          <w:sz w:val="18"/>
+          <w:szCs w:val="18"/>
+        </w:rPr>
+        <w:t>Counting objects: 100% (5/5), done.</w:t>
+      </w:r>
+    </w:p>
+    <w:p>
+      <w:pPr>
+        <w:autoSpaceDE w:val="0"/>
+        <w:autoSpaceDN w:val="0"/>
+        <w:adjustRightInd w:val="0"/>
+        <w:spacing w:after="0" w:line="240" w:lineRule="auto"/>
+        <w:rPr>
+          <w:rFonts w:ascii="Lucida Console" w:hAnsi="Lucida Console" w:cs="Lucida Console"/>
+          <w:sz w:val="18"/>
+          <w:szCs w:val="18"/>
+        </w:rPr>
+      </w:pPr>
+      <w:r>
+        <w:rPr>
+          <w:rFonts w:ascii="Lucida Console" w:hAnsi="Lucida Console" w:cs="Lucida Console"/>
+          <w:sz w:val="18"/>
+          <w:szCs w:val="18"/>
+        </w:rPr>
+        <w:t>Delta compression using up to 4 threads</w:t>
+      </w:r>
+    </w:p>
+    <w:p>
+      <w:pPr>
+        <w:autoSpaceDE w:val="0"/>
+        <w:autoSpaceDN w:val="0"/>
+        <w:adjustRightInd w:val="0"/>
+        <w:spacing w:after="0" w:line="240" w:lineRule="auto"/>
+        <w:rPr>
+          <w:rFonts w:ascii="Lucida Console" w:hAnsi="Lucida Console" w:cs="Lucida Console"/>
+          <w:sz w:val="18"/>
+          <w:szCs w:val="18"/>
+        </w:rPr>
+      </w:pPr>
+      <w:r>
+        <w:rPr>
+          <w:rFonts w:ascii="Lucida Console" w:hAnsi="Lucida Console" w:cs="Lucida Console"/>
+          <w:sz w:val="18"/>
+          <w:szCs w:val="18"/>
+        </w:rPr>
+        <w:t>Compressing objects: 100% (3/3), done.</w:t>
+      </w:r>
+    </w:p>
+    <w:p>
+      <w:pPr>
+        <w:autoSpaceDE w:val="0"/>
+        <w:autoSpaceDN w:val="0"/>
+        <w:adjustRightInd w:val="0"/>
+        <w:spacing w:after="0" w:line="240" w:lineRule="auto"/>
+        <w:rPr>
+          <w:rFonts w:ascii="Lucida Console" w:hAnsi="Lucida Console" w:cs="Lucida Console"/>
+          <w:sz w:val="18"/>
+          <w:szCs w:val="18"/>
+        </w:rPr>
+      </w:pPr>
+      <w:r>
+        <w:rPr>
+          <w:rFonts w:ascii="Lucida Console" w:hAnsi="Lucida Console" w:cs="Lucida Console"/>
+          <w:sz w:val="18"/>
+          <w:szCs w:val="18"/>
+        </w:rPr>
+        <w:t>Writing objects: 100% (4/4), 462 bytes | 462.00 KiB/s, done.</w:t>
+      </w:r>
+    </w:p>
+    <w:p>
+      <w:pPr>
+        <w:autoSpaceDE w:val="0"/>
+        <w:autoSpaceDN w:val="0"/>
+        <w:adjustRightInd w:val="0"/>
+        <w:spacing w:after="0" w:line="240" w:lineRule="auto"/>
+        <w:rPr>
+          <w:rFonts w:ascii="Lucida Console" w:hAnsi="Lucida Console" w:cs="Lucida Console"/>
+          <w:sz w:val="18"/>
+          <w:szCs w:val="18"/>
+        </w:rPr>
+      </w:pPr>
+      <w:r>
+        <w:rPr>
+          <w:rFonts w:ascii="Lucida Console" w:hAnsi="Lucida Console" w:cs="Lucida Console"/>
+          <w:sz w:val="18"/>
+          <w:szCs w:val="18"/>
+        </w:rPr>
+        <w:t>Total 4 (delta 0), reused 0 (delta 0), pack-reused 0</w:t>
+      </w:r>
+    </w:p>
+    <w:p>
+      <w:pPr>
+        <w:autoSpaceDE w:val="0"/>
+        <w:autoSpaceDN w:val="0"/>
+        <w:adjustRightInd w:val="0"/>
+        <w:spacing w:after="0" w:line="240" w:lineRule="auto"/>
+        <w:rPr>
+          <w:rFonts w:ascii="Lucida Console" w:hAnsi="Lucida Console" w:cs="Lucida Console"/>
+          <w:sz w:val="18"/>
+          <w:szCs w:val="18"/>
+        </w:rPr>
+      </w:pPr>
+      <w:r>
+        <w:rPr>
+          <w:rFonts w:ascii="Lucida Console" w:hAnsi="Lucida Console" w:cs="Lucida Console"/>
+          <w:sz w:val="18"/>
+          <w:szCs w:val="18"/>
+        </w:rPr>
+        <w:t>remote:</w:t>
+      </w:r>
+    </w:p>
+    <w:p>
+      <w:pPr>
+        <w:autoSpaceDE w:val="0"/>
+        <w:autoSpaceDN w:val="0"/>
+        <w:adjustRightInd w:val="0"/>
+        <w:spacing w:after="0" w:line="240" w:lineRule="auto"/>
+        <w:rPr>
+          <w:rFonts w:ascii="Lucida Console" w:hAnsi="Lucida Console" w:cs="Lucida Console"/>
+          <w:sz w:val="18"/>
+          <w:szCs w:val="18"/>
+        </w:rPr>
+      </w:pPr>
+      <w:r>
+        <w:rPr>
+          <w:rFonts w:ascii="Lucida Console" w:hAnsi="Lucida Console" w:cs="Lucida Console"/>
+          <w:sz w:val="18"/>
+          <w:szCs w:val="18"/>
+        </w:rPr>
+        <w:t>remote: Create a pull request for 'service' on GitHub by visiting:</w:t>
+      </w:r>
+    </w:p>
+    <w:p>
+      <w:pPr>
+        <w:autoSpaceDE w:val="0"/>
+        <w:autoSpaceDN w:val="0"/>
+        <w:adjustRightInd w:val="0"/>
+        <w:spacing w:after="0" w:line="240" w:lineRule="auto"/>
+        <w:rPr>
+          <w:rFonts w:ascii="Lucida Console" w:hAnsi="Lucida Console" w:cs="Lucida Console"/>
+          <w:sz w:val="18"/>
+          <w:szCs w:val="18"/>
+        </w:rPr>
+      </w:pPr>
+      <w:r>
+        <w:rPr>
+          <w:rFonts w:ascii="Lucida Console" w:hAnsi="Lucida Console" w:cs="Lucida Console"/>
+          <w:sz w:val="18"/>
+          <w:szCs w:val="18"/>
+        </w:rPr>
+        <w:t>remote:      https://github.com/kmangipudi/UsingBranches/pull/new/service</w:t>
+      </w:r>
+    </w:p>
+    <w:p>
+      <w:pPr>
+        <w:autoSpaceDE w:val="0"/>
+        <w:autoSpaceDN w:val="0"/>
+        <w:adjustRightInd w:val="0"/>
+        <w:spacing w:after="0" w:line="240" w:lineRule="auto"/>
+        <w:rPr>
+          <w:rFonts w:ascii="Lucida Console" w:hAnsi="Lucida Console" w:cs="Lucida Console"/>
+          <w:sz w:val="18"/>
+          <w:szCs w:val="18"/>
+        </w:rPr>
+      </w:pPr>
+      <w:r>
+        <w:rPr>
+          <w:rFonts w:ascii="Lucida Console" w:hAnsi="Lucida Console" w:cs="Lucida Console"/>
+          <w:sz w:val="18"/>
+          <w:szCs w:val="18"/>
+        </w:rPr>
+        <w:t>remote:</w:t>
+      </w:r>
+    </w:p>
+    <w:p>
+      <w:pPr>
+        <w:autoSpaceDE w:val="0"/>
+        <w:autoSpaceDN w:val="0"/>
+        <w:adjustRightInd w:val="0"/>
+        <w:spacing w:after="0" w:line="240" w:lineRule="auto"/>
+        <w:rPr>
+          <w:rFonts w:ascii="Lucida Console" w:hAnsi="Lucida Console" w:cs="Lucida Console"/>
+          <w:sz w:val="18"/>
+          <w:szCs w:val="18"/>
+        </w:rPr>
+      </w:pPr>
+      <w:r>
+        <w:rPr>
+          <w:rFonts w:ascii="Lucida Console" w:hAnsi="Lucida Console" w:cs="Lucida Console"/>
+          <w:sz w:val="18"/>
+          <w:szCs w:val="18"/>
+        </w:rPr>
+        <w:t>To https://github.com/kmangipudi/UsingBranches.git</w:t>
+      </w:r>
+    </w:p>
+    <w:p>
+      <w:pPr>
+        <w:autoSpaceDE w:val="0"/>
+        <w:autoSpaceDN w:val="0"/>
+        <w:adjustRightInd w:val="0"/>
+        <w:spacing w:after="0" w:line="240" w:lineRule="auto"/>
+        <w:rPr>
+          <w:rFonts w:ascii="Lucida Console" w:hAnsi="Lucida Console" w:cs="Lucida Console"/>
+          <w:sz w:val="18"/>
+          <w:szCs w:val="18"/>
+        </w:rPr>
+      </w:pPr>
+      <w:r>
+        <w:rPr>
+          <w:rFonts w:ascii="Lucida Console" w:hAnsi="Lucida Console" w:cs="Lucida Console"/>
+          <w:sz w:val="18"/>
+          <w:szCs w:val="18"/>
+        </w:rPr>
+        <w:t xml:space="preserve"> * [new </w:t>
       </w:r>
       <w:proofErr w:type="gramStart"/>
       <w:r>
@@ -572,7 +2534,7 @@
           <w:sz w:val="18"/>
           <w:szCs w:val="18"/>
         </w:rPr>
-        <w:t>&lt;‘</w:t>
+        <w:t xml:space="preserve">branch]   </w:t>
       </w:r>
       <w:proofErr w:type="gramEnd"/>
       <w:r>
@@ -581,62 +2543,7 @@
           <w:sz w:val="18"/>
           <w:szCs w:val="18"/>
         </w:rPr>
-        <w:t>kmangipudi@shawtech.org’&gt;</w:t>
-      </w:r>
-    </w:p>
-    <w:p>
-      <w:pPr>
-        <w:autoSpaceDE w:val="0"/>
-        <w:autoSpaceDN w:val="0"/>
-        <w:adjustRightInd w:val="0"/>
-        <w:spacing w:after="0" w:line="240" w:lineRule="auto"/>
-        <w:rPr>
-          <w:rFonts w:ascii="Lucida Console" w:hAnsi="Lucida Console" w:cs="Lucida Console"/>
-          <w:sz w:val="18"/>
-          <w:szCs w:val="18"/>
-        </w:rPr>
-      </w:pPr>
-      <w:r>
-        <w:rPr>
-          <w:rFonts w:ascii="Lucida Console" w:hAnsi="Lucida Console" w:cs="Lucida Console"/>
-          <w:sz w:val="18"/>
-          <w:szCs w:val="18"/>
-        </w:rPr>
-        <w:t>Date:   Fri Oct 16 09:10:51 2020 -0400</w:t>
-      </w:r>
-    </w:p>
-    <w:p>
-      <w:pPr>
-        <w:autoSpaceDE w:val="0"/>
-        <w:autoSpaceDN w:val="0"/>
-        <w:adjustRightInd w:val="0"/>
-        <w:spacing w:after="0" w:line="240" w:lineRule="auto"/>
-        <w:rPr>
-          <w:rFonts w:ascii="Lucida Console" w:hAnsi="Lucida Console" w:cs="Lucida Console"/>
-          <w:sz w:val="18"/>
-          <w:szCs w:val="18"/>
-        </w:rPr>
-      </w:pPr>
-    </w:p>
-    <w:p>
-      <w:pPr>
-        <w:autoSpaceDE w:val="0"/>
-        <w:autoSpaceDN w:val="0"/>
-        <w:adjustRightInd w:val="0"/>
-        <w:spacing w:after="0" w:line="240" w:lineRule="auto"/>
-        <w:rPr>
-          <w:rFonts w:ascii="Lucida Console" w:hAnsi="Lucida Console" w:cs="Lucida Console"/>
-          <w:sz w:val="18"/>
-          <w:szCs w:val="18"/>
-        </w:rPr>
-      </w:pPr>
-      <w:r>
-        <w:rPr>
-          <w:rFonts w:ascii="Lucida Console" w:hAnsi="Lucida Console" w:cs="Lucida Console"/>
-          <w:sz w:val="18"/>
-          <w:szCs w:val="18"/>
-        </w:rPr>
-        <w:t xml:space="preserve">    initial version</w:t>
+        <w:t xml:space="preserve">   service -&gt; service</w:t>
       </w:r>
     </w:p>
     <w:p>
@@ -690,19 +2597,8 @@
           <w:sz w:val="18"/>
           <w:szCs w:val="18"/>
         </w:rPr>
-        <w:t>~/Desktop/</w:t>
-      </w:r>
-      <w:proofErr w:type="spellStart"/>
-      <w:r>
-        <w:rPr>
-          <w:rFonts w:ascii="Lucida Console" w:hAnsi="Lucida Console" w:cs="Lucida Console"/>
-          <w:color w:val="BFBF00"/>
-          <w:sz w:val="18"/>
-          <w:szCs w:val="18"/>
-        </w:rPr>
-        <w:t>GitBranch</w:t>
-      </w:r>
-      <w:proofErr w:type="spellEnd"/>
+        <w:t>~/Desktop/GitBranch</w:t>
+      </w:r>
       <w:r>
         <w:rPr>
           <w:rFonts w:ascii="Lucida Console" w:hAnsi="Lucida Console" w:cs="Lucida Console"/>
@@ -713,166 +2609,6 @@
         <w:t xml:space="preserve"> (master)</w:t>
       </w:r>
     </w:p>
-    <w:p>
-      <w:pPr>
-        <w:autoSpaceDE w:val="0"/>
-        <w:autoSpaceDN w:val="0"/>
-        <w:adjustRightInd w:val="0"/>
-        <w:spacing w:after="0" w:line="240" w:lineRule="auto"/>
-        <w:rPr>
-          <w:rFonts w:ascii="Lucida Console" w:hAnsi="Lucida Console" w:cs="Lucida Console"/>
-          <w:sz w:val="18"/>
-          <w:szCs w:val="18"/>
-        </w:rPr>
-      </w:pPr>
-      <w:r>
-        <w:rPr>
-          <w:rFonts w:ascii="Lucida Console" w:hAnsi="Lucida Console" w:cs="Lucida Console"/>
-          <w:sz w:val="18"/>
-          <w:szCs w:val="18"/>
-        </w:rPr>
-        <w:t>$ git status</w:t>
-      </w:r>
-    </w:p>
-    <w:p>
-      <w:pPr>
-        <w:autoSpaceDE w:val="0"/>
-        <w:autoSpaceDN w:val="0"/>
-        <w:adjustRightInd w:val="0"/>
-        <w:spacing w:after="0" w:line="240" w:lineRule="auto"/>
-        <w:rPr>
-          <w:rFonts w:ascii="Lucida Console" w:hAnsi="Lucida Console" w:cs="Lucida Console"/>
-          <w:sz w:val="18"/>
-          <w:szCs w:val="18"/>
-        </w:rPr>
-      </w:pPr>
-      <w:r>
-        <w:rPr>
-          <w:rFonts w:ascii="Lucida Console" w:hAnsi="Lucida Console" w:cs="Lucida Console"/>
-          <w:sz w:val="18"/>
-          <w:szCs w:val="18"/>
-        </w:rPr>
-        <w:t>On branch master</w:t>
-      </w:r>
-    </w:p>
-    <w:p>
-      <w:pPr>
-        <w:autoSpaceDE w:val="0"/>
-        <w:autoSpaceDN w:val="0"/>
-        <w:adjustRightInd w:val="0"/>
-        <w:spacing w:after="0" w:line="240" w:lineRule="auto"/>
-        <w:rPr>
-          <w:rFonts w:ascii="Lucida Console" w:hAnsi="Lucida Console" w:cs="Lucida Console"/>
-          <w:sz w:val="18"/>
-          <w:szCs w:val="18"/>
-        </w:rPr>
-      </w:pPr>
-      <w:r>
-        <w:rPr>
-          <w:rFonts w:ascii="Lucida Console" w:hAnsi="Lucida Console" w:cs="Lucida Console"/>
-          <w:sz w:val="18"/>
-          <w:szCs w:val="18"/>
-        </w:rPr>
-        <w:t>nothing to commit, working tree clean</w:t>
-      </w:r>
-    </w:p>
-    <w:p>
-      <w:pPr>
-        <w:autoSpaceDE w:val="0"/>
-        <w:autoSpaceDN w:val="0"/>
-        <w:adjustRightInd w:val="0"/>
-        <w:spacing w:after="0" w:line="240" w:lineRule="auto"/>
-        <w:rPr>
-          <w:rFonts w:ascii="Lucida Console" w:hAnsi="Lucida Console" w:cs="Lucida Console"/>
-          <w:sz w:val="18"/>
-          <w:szCs w:val="18"/>
-        </w:rPr>
-      </w:pPr>
-    </w:p>
-    <w:p>
-      <w:pPr>
-        <w:autoSpaceDE w:val="0"/>
-        <w:autoSpaceDN w:val="0"/>
-        <w:adjustRightInd w:val="0"/>
-        <w:spacing w:after="0" w:line="240" w:lineRule="auto"/>
-        <w:rPr>
-          <w:rFonts w:ascii="Lucida Console" w:hAnsi="Lucida Console" w:cs="Lucida Console"/>
-          <w:color w:val="00BFBF"/>
-          <w:sz w:val="18"/>
-          <w:szCs w:val="18"/>
-        </w:rPr>
-      </w:pPr>
-      <w:r>
-        <w:rPr>
-          <w:rFonts w:ascii="Lucida Console" w:hAnsi="Lucida Console" w:cs="Lucida Console"/>
-          <w:color w:val="00BF00"/>
-          <w:sz w:val="18"/>
-          <w:szCs w:val="18"/>
-        </w:rPr>
-        <w:t xml:space="preserve">itadmin@DESKTOP-LKB6R7O </w:t>
-      </w:r>
-      <w:r>
-        <w:rPr>
-          <w:rFonts w:ascii="Lucida Console" w:hAnsi="Lucida Console" w:cs="Lucida Console"/>
-          <w:color w:val="BF00BF"/>
-          <w:sz w:val="18"/>
-          <w:szCs w:val="18"/>
-        </w:rPr>
-        <w:t xml:space="preserve">MINGW64 </w:t>
-      </w:r>
-      <w:r>
-        <w:rPr>
-          <w:rFonts w:ascii="Lucida Console" w:hAnsi="Lucida Console" w:cs="Lucida Console"/>
-          <w:color w:val="BFBF00"/>
-          <w:sz w:val="18"/>
-          <w:szCs w:val="18"/>
-        </w:rPr>
-        <w:t>~/Desktop/</w:t>
-      </w:r>
-      <w:proofErr w:type="spellStart"/>
-      <w:r>
-        <w:rPr>
-          <w:rFonts w:ascii="Lucida Console" w:hAnsi="Lucida Console" w:cs="Lucida Console"/>
-          <w:color w:val="BFBF00"/>
-          <w:sz w:val="18"/>
-          <w:szCs w:val="18"/>
-        </w:rPr>
-        <w:t>GitBranch</w:t>
-      </w:r>
-      <w:proofErr w:type="spellEnd"/>
-      <w:r>
-        <w:rPr>
-          <w:rFonts w:ascii="Lucida Console" w:hAnsi="Lucida Console" w:cs="Lucida Console"/>
-          <w:color w:val="00BFBF"/>
-          <w:sz w:val="18"/>
-          <w:szCs w:val="18"/>
-        </w:rPr>
-        <w:t xml:space="preserve"> (master)</w:t>
-      </w:r>
-    </w:p>
-    <w:p>
-      <w:pPr>
-        <w:autoSpaceDE w:val="0"/>
-        <w:autoSpaceDN w:val="0"/>
-        <w:adjustRightInd w:val="0"/>
-        <w:spacing w:after="0" w:line="240" w:lineRule="auto"/>
-        <w:rPr>
-          <w:rFonts w:ascii="Lucida Console" w:hAnsi="Lucida Console" w:cs="Lucida Console"/>
-          <w:sz w:val="18"/>
-          <w:szCs w:val="18"/>
-        </w:rPr>
-      </w:pPr>
-      <w:r>
-        <w:rPr>
-          <w:rFonts w:ascii="Lucida Console" w:hAnsi="Lucida Console" w:cs="Lucida Console"/>
-          <w:sz w:val="18"/>
-          <w:szCs w:val="18"/>
-        </w:rPr>
-        <w:t>$</w:t>
-      </w:r>
-    </w:p>
-    <w:p/>
-    <w:p/>
     <w:p/>
     <w:sectPr>
       <w:pgSz w:w="12240" w:h="15840"/>
